--- a/Udemy/Xamarin/Xamarin.docx
+++ b/Udemy/Xamarin/Xamarin.docx
@@ -142,6 +142,3137 @@
           <w:lang w:val="es-ES"/>
         </w:rPr>
         <w:t xml:space="preserve"> para descargar el emulador.</w:t>
+      </w:r>
+    </w:p>
+    <w:p>
+      <w:pPr>
+        <w:jc w:val="center"/>
+        <w:rPr>
+          <w:b/>
+          <w:bCs/>
+          <w:sz w:val="24"/>
+          <w:szCs w:val="24"/>
+          <w:lang w:val="es-ES"/>
+        </w:rPr>
+      </w:pPr>
+      <w:r>
+        <w:rPr>
+          <w:b/>
+          <w:bCs/>
+          <w:sz w:val="24"/>
+          <w:szCs w:val="24"/>
+          <w:lang w:val="es-ES"/>
+        </w:rPr>
+        <w:t>ACCESING ELEMENTS</w:t>
+      </w:r>
+    </w:p>
+    <w:p>
+      <w:pPr>
+        <w:jc w:val="both"/>
+        <w:rPr>
+          <w:sz w:val="24"/>
+          <w:szCs w:val="24"/>
+          <w:lang w:val="es-ES"/>
+        </w:rPr>
+      </w:pPr>
+      <w:r>
+        <w:rPr>
+          <w:b/>
+          <w:bCs/>
+          <w:sz w:val="24"/>
+          <w:szCs w:val="24"/>
+          <w:lang w:val="es-ES"/>
+        </w:rPr>
+        <w:t>GreetPage.xaml.cs:</w:t>
+      </w:r>
+    </w:p>
+    <w:p>
+      <w:pPr>
+        <w:autoSpaceDE w:val="0"/>
+        <w:autoSpaceDN w:val="0"/>
+        <w:adjustRightInd w:val="0"/>
+        <w:spacing w:after="0" w:line="240" w:lineRule="auto"/>
+        <w:rPr>
+          <w:rFonts w:ascii="Cascadia Mono" w:hAnsi="Cascadia Mono" w:cs="Cascadia Mono"/>
+          <w:color w:val="000000"/>
+          <w:sz w:val="24"/>
+          <w:szCs w:val="24"/>
+        </w:rPr>
+      </w:pPr>
+      <w:r>
+        <w:rPr>
+          <w:rFonts w:ascii="Cascadia Mono" w:hAnsi="Cascadia Mono" w:cs="Cascadia Mono"/>
+          <w:color w:val="0000FF"/>
+          <w:sz w:val="24"/>
+          <w:szCs w:val="24"/>
+        </w:rPr>
+        <w:t>public</w:t>
+      </w:r>
+      <w:r>
+        <w:rPr>
+          <w:rFonts w:ascii="Cascadia Mono" w:hAnsi="Cascadia Mono" w:cs="Cascadia Mono"/>
+          <w:color w:val="000000"/>
+          <w:sz w:val="24"/>
+          <w:szCs w:val="24"/>
+        </w:rPr>
+        <w:t xml:space="preserve"> </w:t>
+      </w:r>
+      <w:r>
+        <w:rPr>
+          <w:rFonts w:ascii="Cascadia Mono" w:hAnsi="Cascadia Mono" w:cs="Cascadia Mono"/>
+          <w:color w:val="0000FF"/>
+          <w:sz w:val="24"/>
+          <w:szCs w:val="24"/>
+        </w:rPr>
+        <w:t>partial</w:t>
+      </w:r>
+      <w:r>
+        <w:rPr>
+          <w:rFonts w:ascii="Cascadia Mono" w:hAnsi="Cascadia Mono" w:cs="Cascadia Mono"/>
+          <w:color w:val="000000"/>
+          <w:sz w:val="24"/>
+          <w:szCs w:val="24"/>
+        </w:rPr>
+        <w:t xml:space="preserve"> </w:t>
+      </w:r>
+      <w:r>
+        <w:rPr>
+          <w:rFonts w:ascii="Cascadia Mono" w:hAnsi="Cascadia Mono" w:cs="Cascadia Mono"/>
+          <w:color w:val="0000FF"/>
+          <w:sz w:val="24"/>
+          <w:szCs w:val="24"/>
+        </w:rPr>
+        <w:t>class</w:t>
+      </w:r>
+      <w:r>
+        <w:rPr>
+          <w:rFonts w:ascii="Cascadia Mono" w:hAnsi="Cascadia Mono" w:cs="Cascadia Mono"/>
+          <w:color w:val="000000"/>
+          <w:sz w:val="24"/>
+          <w:szCs w:val="24"/>
+        </w:rPr>
+        <w:t xml:space="preserve"> </w:t>
+      </w:r>
+      <w:r>
+        <w:rPr>
+          <w:rFonts w:ascii="Cascadia Mono" w:hAnsi="Cascadia Mono" w:cs="Cascadia Mono"/>
+          <w:color w:val="2B91AF"/>
+          <w:sz w:val="24"/>
+          <w:szCs w:val="24"/>
+        </w:rPr>
+        <w:t>GreetPage</w:t>
+      </w:r>
+      <w:r>
+        <w:rPr>
+          <w:rFonts w:ascii="Cascadia Mono" w:hAnsi="Cascadia Mono" w:cs="Cascadia Mono"/>
+          <w:color w:val="000000"/>
+          <w:sz w:val="24"/>
+          <w:szCs w:val="24"/>
+        </w:rPr>
+        <w:t xml:space="preserve"> : ContentPage</w:t>
+      </w:r>
+    </w:p>
+    <w:p>
+      <w:pPr>
+        <w:autoSpaceDE w:val="0"/>
+        <w:autoSpaceDN w:val="0"/>
+        <w:adjustRightInd w:val="0"/>
+        <w:spacing w:after="0" w:line="240" w:lineRule="auto"/>
+        <w:rPr>
+          <w:rFonts w:ascii="Cascadia Mono" w:hAnsi="Cascadia Mono" w:cs="Cascadia Mono"/>
+          <w:color w:val="000000"/>
+          <w:sz w:val="24"/>
+          <w:szCs w:val="24"/>
+        </w:rPr>
+      </w:pPr>
+      <w:r>
+        <w:rPr>
+          <w:rFonts w:ascii="Cascadia Mono" w:hAnsi="Cascadia Mono" w:cs="Cascadia Mono"/>
+          <w:color w:val="000000"/>
+          <w:sz w:val="24"/>
+          <w:szCs w:val="24"/>
+        </w:rPr>
+        <w:t xml:space="preserve">    {</w:t>
+      </w:r>
+    </w:p>
+    <w:p>
+      <w:pPr>
+        <w:autoSpaceDE w:val="0"/>
+        <w:autoSpaceDN w:val="0"/>
+        <w:adjustRightInd w:val="0"/>
+        <w:spacing w:after="0" w:line="240" w:lineRule="auto"/>
+        <w:rPr>
+          <w:rFonts w:ascii="Cascadia Mono" w:hAnsi="Cascadia Mono" w:cs="Cascadia Mono"/>
+          <w:color w:val="000000"/>
+          <w:sz w:val="24"/>
+          <w:szCs w:val="24"/>
+        </w:rPr>
+      </w:pPr>
+      <w:r>
+        <w:rPr>
+          <w:rFonts w:ascii="Cascadia Mono" w:hAnsi="Cascadia Mono" w:cs="Cascadia Mono"/>
+          <w:color w:val="000000"/>
+          <w:sz w:val="24"/>
+          <w:szCs w:val="24"/>
+        </w:rPr>
+        <w:t xml:space="preserve">        </w:t>
+      </w:r>
+      <w:r>
+        <w:rPr>
+          <w:rFonts w:ascii="Cascadia Mono" w:hAnsi="Cascadia Mono" w:cs="Cascadia Mono"/>
+          <w:color w:val="0000FF"/>
+          <w:sz w:val="24"/>
+          <w:szCs w:val="24"/>
+        </w:rPr>
+        <w:t>public</w:t>
+      </w:r>
+      <w:r>
+        <w:rPr>
+          <w:rFonts w:ascii="Cascadia Mono" w:hAnsi="Cascadia Mono" w:cs="Cascadia Mono"/>
+          <w:color w:val="000000"/>
+          <w:sz w:val="24"/>
+          <w:szCs w:val="24"/>
+        </w:rPr>
+        <w:t xml:space="preserve"> </w:t>
+      </w:r>
+      <w:r>
+        <w:rPr>
+          <w:rFonts w:ascii="Cascadia Mono" w:hAnsi="Cascadia Mono" w:cs="Cascadia Mono"/>
+          <w:color w:val="2B91AF"/>
+          <w:sz w:val="24"/>
+          <w:szCs w:val="24"/>
+        </w:rPr>
+        <w:t>GreetPage</w:t>
+      </w:r>
+      <w:r>
+        <w:rPr>
+          <w:rFonts w:ascii="Cascadia Mono" w:hAnsi="Cascadia Mono" w:cs="Cascadia Mono"/>
+          <w:color w:val="000000"/>
+          <w:sz w:val="24"/>
+          <w:szCs w:val="24"/>
+        </w:rPr>
+        <w:t>()</w:t>
+      </w:r>
+    </w:p>
+    <w:p>
+      <w:pPr>
+        <w:autoSpaceDE w:val="0"/>
+        <w:autoSpaceDN w:val="0"/>
+        <w:adjustRightInd w:val="0"/>
+        <w:spacing w:after="0" w:line="240" w:lineRule="auto"/>
+        <w:rPr>
+          <w:rFonts w:ascii="Cascadia Mono" w:hAnsi="Cascadia Mono" w:cs="Cascadia Mono"/>
+          <w:color w:val="000000"/>
+          <w:sz w:val="24"/>
+          <w:szCs w:val="24"/>
+        </w:rPr>
+      </w:pPr>
+      <w:r>
+        <w:rPr>
+          <w:rFonts w:ascii="Cascadia Mono" w:hAnsi="Cascadia Mono" w:cs="Cascadia Mono"/>
+          <w:color w:val="000000"/>
+          <w:sz w:val="24"/>
+          <w:szCs w:val="24"/>
+        </w:rPr>
+        <w:t xml:space="preserve">        {</w:t>
+      </w:r>
+    </w:p>
+    <w:p>
+      <w:pPr>
+        <w:autoSpaceDE w:val="0"/>
+        <w:autoSpaceDN w:val="0"/>
+        <w:adjustRightInd w:val="0"/>
+        <w:spacing w:after="0" w:line="240" w:lineRule="auto"/>
+        <w:rPr>
+          <w:rFonts w:ascii="Cascadia Mono" w:hAnsi="Cascadia Mono" w:cs="Cascadia Mono"/>
+          <w:color w:val="000000"/>
+          <w:sz w:val="24"/>
+          <w:szCs w:val="24"/>
+        </w:rPr>
+      </w:pPr>
+      <w:r>
+        <w:rPr>
+          <w:rFonts w:ascii="Cascadia Mono" w:hAnsi="Cascadia Mono" w:cs="Cascadia Mono"/>
+          <w:color w:val="000000"/>
+          <w:sz w:val="24"/>
+          <w:szCs w:val="24"/>
+        </w:rPr>
+        <w:t xml:space="preserve">            InitializeComponent();</w:t>
+      </w:r>
+    </w:p>
+    <w:p>
+      <w:pPr>
+        <w:autoSpaceDE w:val="0"/>
+        <w:autoSpaceDN w:val="0"/>
+        <w:adjustRightInd w:val="0"/>
+        <w:spacing w:after="0" w:line="240" w:lineRule="auto"/>
+        <w:rPr>
+          <w:rFonts w:ascii="Cascadia Mono" w:hAnsi="Cascadia Mono" w:cs="Cascadia Mono"/>
+          <w:color w:val="000000"/>
+          <w:sz w:val="24"/>
+          <w:szCs w:val="24"/>
+        </w:rPr>
+      </w:pPr>
+    </w:p>
+    <w:p>
+      <w:pPr>
+        <w:autoSpaceDE w:val="0"/>
+        <w:autoSpaceDN w:val="0"/>
+        <w:adjustRightInd w:val="0"/>
+        <w:spacing w:after="0" w:line="240" w:lineRule="auto"/>
+        <w:rPr>
+          <w:rFonts w:ascii="Cascadia Mono" w:hAnsi="Cascadia Mono" w:cs="Cascadia Mono"/>
+          <w:color w:val="000000"/>
+          <w:sz w:val="24"/>
+          <w:szCs w:val="24"/>
+        </w:rPr>
+      </w:pPr>
+      <w:r>
+        <w:rPr>
+          <w:rFonts w:ascii="Cascadia Mono" w:hAnsi="Cascadia Mono" w:cs="Cascadia Mono"/>
+          <w:color w:val="000000"/>
+          <w:sz w:val="24"/>
+          <w:szCs w:val="24"/>
+        </w:rPr>
+        <w:t xml:space="preserve">            slider.Value = 0.5;</w:t>
+      </w:r>
+    </w:p>
+    <w:p>
+      <w:pPr>
+        <w:autoSpaceDE w:val="0"/>
+        <w:autoSpaceDN w:val="0"/>
+        <w:adjustRightInd w:val="0"/>
+        <w:spacing w:after="0" w:line="240" w:lineRule="auto"/>
+        <w:rPr>
+          <w:rFonts w:ascii="Cascadia Mono" w:hAnsi="Cascadia Mono" w:cs="Cascadia Mono"/>
+          <w:color w:val="000000"/>
+          <w:sz w:val="24"/>
+          <w:szCs w:val="24"/>
+        </w:rPr>
+      </w:pPr>
+      <w:r>
+        <w:rPr>
+          <w:rFonts w:ascii="Cascadia Mono" w:hAnsi="Cascadia Mono" w:cs="Cascadia Mono"/>
+          <w:color w:val="000000"/>
+          <w:sz w:val="24"/>
+          <w:szCs w:val="24"/>
+        </w:rPr>
+        <w:t xml:space="preserve">        }</w:t>
+      </w:r>
+    </w:p>
+    <w:p>
+      <w:pPr>
+        <w:autoSpaceDE w:val="0"/>
+        <w:autoSpaceDN w:val="0"/>
+        <w:adjustRightInd w:val="0"/>
+        <w:spacing w:after="0" w:line="240" w:lineRule="auto"/>
+        <w:rPr>
+          <w:rFonts w:ascii="Cascadia Mono" w:hAnsi="Cascadia Mono" w:cs="Cascadia Mono"/>
+          <w:color w:val="000000"/>
+          <w:sz w:val="24"/>
+          <w:szCs w:val="24"/>
+        </w:rPr>
+      </w:pPr>
+    </w:p>
+    <w:p>
+      <w:pPr>
+        <w:autoSpaceDE w:val="0"/>
+        <w:autoSpaceDN w:val="0"/>
+        <w:adjustRightInd w:val="0"/>
+        <w:spacing w:after="0" w:line="240" w:lineRule="auto"/>
+        <w:rPr>
+          <w:rFonts w:ascii="Cascadia Mono" w:hAnsi="Cascadia Mono" w:cs="Cascadia Mono"/>
+          <w:color w:val="000000"/>
+          <w:sz w:val="24"/>
+          <w:szCs w:val="24"/>
+        </w:rPr>
+      </w:pPr>
+      <w:r>
+        <w:rPr>
+          <w:rFonts w:ascii="Cascadia Mono" w:hAnsi="Cascadia Mono" w:cs="Cascadia Mono"/>
+          <w:color w:val="000000"/>
+          <w:sz w:val="24"/>
+          <w:szCs w:val="24"/>
+        </w:rPr>
+        <w:t xml:space="preserve">        </w:t>
+      </w:r>
+      <w:r>
+        <w:rPr>
+          <w:rFonts w:ascii="Cascadia Mono" w:hAnsi="Cascadia Mono" w:cs="Cascadia Mono"/>
+          <w:color w:val="0000FF"/>
+          <w:sz w:val="24"/>
+          <w:szCs w:val="24"/>
+        </w:rPr>
+        <w:t>private</w:t>
+      </w:r>
+      <w:r>
+        <w:rPr>
+          <w:rFonts w:ascii="Cascadia Mono" w:hAnsi="Cascadia Mono" w:cs="Cascadia Mono"/>
+          <w:color w:val="000000"/>
+          <w:sz w:val="24"/>
+          <w:szCs w:val="24"/>
+        </w:rPr>
+        <w:t xml:space="preserve"> </w:t>
+      </w:r>
+      <w:r>
+        <w:rPr>
+          <w:rFonts w:ascii="Cascadia Mono" w:hAnsi="Cascadia Mono" w:cs="Cascadia Mono"/>
+          <w:color w:val="0000FF"/>
+          <w:sz w:val="24"/>
+          <w:szCs w:val="24"/>
+        </w:rPr>
+        <w:t>void</w:t>
+      </w:r>
+      <w:r>
+        <w:rPr>
+          <w:rFonts w:ascii="Cascadia Mono" w:hAnsi="Cascadia Mono" w:cs="Cascadia Mono"/>
+          <w:color w:val="000000"/>
+          <w:sz w:val="24"/>
+          <w:szCs w:val="24"/>
+        </w:rPr>
+        <w:t xml:space="preserve"> Slider_ValueChanged(</w:t>
+      </w:r>
+      <w:r>
+        <w:rPr>
+          <w:rFonts w:ascii="Cascadia Mono" w:hAnsi="Cascadia Mono" w:cs="Cascadia Mono"/>
+          <w:color w:val="0000FF"/>
+          <w:sz w:val="24"/>
+          <w:szCs w:val="24"/>
+        </w:rPr>
+        <w:t>object</w:t>
+      </w:r>
+      <w:r>
+        <w:rPr>
+          <w:rFonts w:ascii="Cascadia Mono" w:hAnsi="Cascadia Mono" w:cs="Cascadia Mono"/>
+          <w:color w:val="000000"/>
+          <w:sz w:val="24"/>
+          <w:szCs w:val="24"/>
+        </w:rPr>
+        <w:t xml:space="preserve"> sender, Xamarin.Forms.ValueChangedEventArgs e)</w:t>
+      </w:r>
+    </w:p>
+    <w:p>
+      <w:pPr>
+        <w:autoSpaceDE w:val="0"/>
+        <w:autoSpaceDN w:val="0"/>
+        <w:adjustRightInd w:val="0"/>
+        <w:spacing w:after="0" w:line="240" w:lineRule="auto"/>
+        <w:rPr>
+          <w:rFonts w:ascii="Cascadia Mono" w:hAnsi="Cascadia Mono" w:cs="Cascadia Mono"/>
+          <w:color w:val="000000"/>
+          <w:sz w:val="24"/>
+          <w:szCs w:val="24"/>
+        </w:rPr>
+      </w:pPr>
+      <w:r>
+        <w:rPr>
+          <w:rFonts w:ascii="Cascadia Mono" w:hAnsi="Cascadia Mono" w:cs="Cascadia Mono"/>
+          <w:color w:val="000000"/>
+          <w:sz w:val="24"/>
+          <w:szCs w:val="24"/>
+        </w:rPr>
+        <w:t xml:space="preserve">        {</w:t>
+      </w:r>
+    </w:p>
+    <w:p>
+      <w:pPr>
+        <w:autoSpaceDE w:val="0"/>
+        <w:autoSpaceDN w:val="0"/>
+        <w:adjustRightInd w:val="0"/>
+        <w:spacing w:after="0" w:line="240" w:lineRule="auto"/>
+        <w:rPr>
+          <w:rFonts w:ascii="Cascadia Mono" w:hAnsi="Cascadia Mono" w:cs="Cascadia Mono"/>
+          <w:color w:val="000000"/>
+          <w:sz w:val="24"/>
+          <w:szCs w:val="24"/>
+        </w:rPr>
+      </w:pPr>
+      <w:r>
+        <w:rPr>
+          <w:rFonts w:ascii="Cascadia Mono" w:hAnsi="Cascadia Mono" w:cs="Cascadia Mono"/>
+          <w:color w:val="000000"/>
+          <w:sz w:val="24"/>
+          <w:szCs w:val="24"/>
+        </w:rPr>
+        <w:t xml:space="preserve">            label.Text = String.Format(</w:t>
+      </w:r>
+      <w:r>
+        <w:rPr>
+          <w:rFonts w:ascii="Cascadia Mono" w:hAnsi="Cascadia Mono" w:cs="Cascadia Mono"/>
+          <w:color w:val="A31515"/>
+          <w:sz w:val="24"/>
+          <w:szCs w:val="24"/>
+        </w:rPr>
+        <w:t>"Value is {0:F2}"</w:t>
+      </w:r>
+      <w:r>
+        <w:rPr>
+          <w:rFonts w:ascii="Cascadia Mono" w:hAnsi="Cascadia Mono" w:cs="Cascadia Mono"/>
+          <w:color w:val="000000"/>
+          <w:sz w:val="24"/>
+          <w:szCs w:val="24"/>
+        </w:rPr>
+        <w:t>, e.NewValue);</w:t>
+      </w:r>
+    </w:p>
+    <w:p>
+      <w:pPr>
+        <w:autoSpaceDE w:val="0"/>
+        <w:autoSpaceDN w:val="0"/>
+        <w:adjustRightInd w:val="0"/>
+        <w:spacing w:after="0" w:line="240" w:lineRule="auto"/>
+        <w:rPr>
+          <w:rFonts w:ascii="Cascadia Mono" w:hAnsi="Cascadia Mono" w:cs="Cascadia Mono"/>
+          <w:color w:val="000000"/>
+          <w:sz w:val="24"/>
+          <w:szCs w:val="24"/>
+        </w:rPr>
+      </w:pPr>
+      <w:r>
+        <w:rPr>
+          <w:rFonts w:ascii="Cascadia Mono" w:hAnsi="Cascadia Mono" w:cs="Cascadia Mono"/>
+          <w:color w:val="000000"/>
+          <w:sz w:val="24"/>
+          <w:szCs w:val="24"/>
+        </w:rPr>
+        <w:t xml:space="preserve">        }</w:t>
+      </w:r>
+    </w:p>
+    <w:p>
+      <w:pPr>
+        <w:jc w:val="both"/>
+        <w:rPr>
+          <w:rFonts w:ascii="Cascadia Mono" w:hAnsi="Cascadia Mono" w:cs="Cascadia Mono"/>
+          <w:color w:val="000000"/>
+          <w:sz w:val="24"/>
+          <w:szCs w:val="24"/>
+        </w:rPr>
+      </w:pPr>
+      <w:r>
+        <w:rPr>
+          <w:rFonts w:ascii="Cascadia Mono" w:hAnsi="Cascadia Mono" w:cs="Cascadia Mono"/>
+          <w:color w:val="000000"/>
+          <w:sz w:val="24"/>
+          <w:szCs w:val="24"/>
+        </w:rPr>
+        <w:t xml:space="preserve">    }</w:t>
+      </w:r>
+    </w:p>
+    <w:p>
+      <w:pPr>
+        <w:jc w:val="both"/>
+        <w:rPr>
+          <w:sz w:val="24"/>
+          <w:szCs w:val="24"/>
+          <w:lang w:val="es-ES"/>
+        </w:rPr>
+      </w:pPr>
+      <w:r>
+        <w:rPr>
+          <w:b/>
+          <w:bCs/>
+          <w:sz w:val="24"/>
+          <w:szCs w:val="24"/>
+          <w:lang w:val="es-ES"/>
+        </w:rPr>
+        <w:t>GreetPage.xaml</w:t>
+      </w:r>
+      <w:r>
+        <w:rPr>
+          <w:b/>
+          <w:bCs/>
+          <w:sz w:val="24"/>
+          <w:szCs w:val="24"/>
+          <w:lang w:val="es-ES"/>
+        </w:rPr>
+        <w:t>:</w:t>
+      </w:r>
+    </w:p>
+    <w:p>
+      <w:pPr>
+        <w:autoSpaceDE w:val="0"/>
+        <w:autoSpaceDN w:val="0"/>
+        <w:adjustRightInd w:val="0"/>
+        <w:spacing w:after="0" w:line="240" w:lineRule="auto"/>
+        <w:rPr>
+          <w:rFonts w:ascii="Cascadia Mono" w:hAnsi="Cascadia Mono" w:cs="Cascadia Mono"/>
+          <w:color w:val="000000"/>
+          <w:sz w:val="24"/>
+          <w:szCs w:val="24"/>
+        </w:rPr>
+      </w:pPr>
+      <w:r>
+        <w:rPr>
+          <w:rFonts w:ascii="Cascadia Mono" w:hAnsi="Cascadia Mono" w:cs="Cascadia Mono"/>
+          <w:color w:val="0000FF"/>
+          <w:sz w:val="24"/>
+          <w:szCs w:val="24"/>
+        </w:rPr>
+        <w:t>&lt;</w:t>
+      </w:r>
+      <w:r>
+        <w:rPr>
+          <w:rFonts w:ascii="Cascadia Mono" w:hAnsi="Cascadia Mono" w:cs="Cascadia Mono"/>
+          <w:color w:val="A31515"/>
+          <w:sz w:val="24"/>
+          <w:szCs w:val="24"/>
+        </w:rPr>
+        <w:t>ContentPage</w:t>
+      </w:r>
+      <w:r>
+        <w:rPr>
+          <w:rFonts w:ascii="Cascadia Mono" w:hAnsi="Cascadia Mono" w:cs="Cascadia Mono"/>
+          <w:color w:val="000000"/>
+          <w:sz w:val="24"/>
+          <w:szCs w:val="24"/>
+        </w:rPr>
+        <w:t xml:space="preserve"> </w:t>
+      </w:r>
+    </w:p>
+    <w:p>
+      <w:pPr>
+        <w:autoSpaceDE w:val="0"/>
+        <w:autoSpaceDN w:val="0"/>
+        <w:adjustRightInd w:val="0"/>
+        <w:spacing w:after="0" w:line="240" w:lineRule="auto"/>
+        <w:rPr>
+          <w:rFonts w:ascii="Cascadia Mono" w:hAnsi="Cascadia Mono" w:cs="Cascadia Mono"/>
+          <w:color w:val="000000"/>
+          <w:sz w:val="24"/>
+          <w:szCs w:val="24"/>
+        </w:rPr>
+      </w:pPr>
+      <w:r>
+        <w:rPr>
+          <w:rFonts w:ascii="Cascadia Mono" w:hAnsi="Cascadia Mono" w:cs="Cascadia Mono"/>
+          <w:color w:val="000000"/>
+          <w:sz w:val="24"/>
+          <w:szCs w:val="24"/>
+        </w:rPr>
+        <w:t xml:space="preserve">   </w:t>
+      </w:r>
+      <w:r>
+        <w:rPr>
+          <w:rFonts w:ascii="Cascadia Mono" w:hAnsi="Cascadia Mono" w:cs="Cascadia Mono"/>
+          <w:color w:val="FF0000"/>
+          <w:sz w:val="24"/>
+          <w:szCs w:val="24"/>
+        </w:rPr>
+        <w:t xml:space="preserve"> xmlns</w:t>
+      </w:r>
+      <w:r>
+        <w:rPr>
+          <w:rFonts w:ascii="Cascadia Mono" w:hAnsi="Cascadia Mono" w:cs="Cascadia Mono"/>
+          <w:color w:val="0000FF"/>
+          <w:sz w:val="24"/>
+          <w:szCs w:val="24"/>
+        </w:rPr>
+        <w:t>="http://xamarin.com/schemas/2014/forms"</w:t>
+      </w:r>
+    </w:p>
+    <w:p>
+      <w:pPr>
+        <w:autoSpaceDE w:val="0"/>
+        <w:autoSpaceDN w:val="0"/>
+        <w:adjustRightInd w:val="0"/>
+        <w:spacing w:after="0" w:line="240" w:lineRule="auto"/>
+        <w:rPr>
+          <w:rFonts w:ascii="Cascadia Mono" w:hAnsi="Cascadia Mono" w:cs="Cascadia Mono"/>
+          <w:color w:val="000000"/>
+          <w:sz w:val="24"/>
+          <w:szCs w:val="24"/>
+        </w:rPr>
+      </w:pPr>
+      <w:r>
+        <w:rPr>
+          <w:rFonts w:ascii="Cascadia Mono" w:hAnsi="Cascadia Mono" w:cs="Cascadia Mono"/>
+          <w:color w:val="000000"/>
+          <w:sz w:val="24"/>
+          <w:szCs w:val="24"/>
+        </w:rPr>
+        <w:t xml:space="preserve">   </w:t>
+      </w:r>
+      <w:r>
+        <w:rPr>
+          <w:rFonts w:ascii="Cascadia Mono" w:hAnsi="Cascadia Mono" w:cs="Cascadia Mono"/>
+          <w:color w:val="FF0000"/>
+          <w:sz w:val="24"/>
+          <w:szCs w:val="24"/>
+        </w:rPr>
+        <w:t xml:space="preserve"> xmlns</w:t>
+      </w:r>
+      <w:r>
+        <w:rPr>
+          <w:rFonts w:ascii="Cascadia Mono" w:hAnsi="Cascadia Mono" w:cs="Cascadia Mono"/>
+          <w:color w:val="0000FF"/>
+          <w:sz w:val="24"/>
+          <w:szCs w:val="24"/>
+        </w:rPr>
+        <w:t>:</w:t>
+      </w:r>
+      <w:r>
+        <w:rPr>
+          <w:rFonts w:ascii="Cascadia Mono" w:hAnsi="Cascadia Mono" w:cs="Cascadia Mono"/>
+          <w:color w:val="FF0000"/>
+          <w:sz w:val="24"/>
+          <w:szCs w:val="24"/>
+        </w:rPr>
+        <w:t>x</w:t>
+      </w:r>
+      <w:r>
+        <w:rPr>
+          <w:rFonts w:ascii="Cascadia Mono" w:hAnsi="Cascadia Mono" w:cs="Cascadia Mono"/>
+          <w:color w:val="0000FF"/>
+          <w:sz w:val="24"/>
+          <w:szCs w:val="24"/>
+        </w:rPr>
+        <w:t>="http://schemas.microsoft.com/winfx/2009/xaml"</w:t>
+      </w:r>
+    </w:p>
+    <w:p>
+      <w:pPr>
+        <w:autoSpaceDE w:val="0"/>
+        <w:autoSpaceDN w:val="0"/>
+        <w:adjustRightInd w:val="0"/>
+        <w:spacing w:after="0" w:line="240" w:lineRule="auto"/>
+        <w:rPr>
+          <w:rFonts w:ascii="Cascadia Mono" w:hAnsi="Cascadia Mono" w:cs="Cascadia Mono"/>
+          <w:color w:val="000000"/>
+          <w:sz w:val="24"/>
+          <w:szCs w:val="24"/>
+        </w:rPr>
+      </w:pPr>
+      <w:r>
+        <w:rPr>
+          <w:rFonts w:ascii="Cascadia Mono" w:hAnsi="Cascadia Mono" w:cs="Cascadia Mono"/>
+          <w:color w:val="000000"/>
+          <w:sz w:val="24"/>
+          <w:szCs w:val="24"/>
+        </w:rPr>
+        <w:t xml:space="preserve">   </w:t>
+      </w:r>
+      <w:r>
+        <w:rPr>
+          <w:rFonts w:ascii="Cascadia Mono" w:hAnsi="Cascadia Mono" w:cs="Cascadia Mono"/>
+          <w:color w:val="FF0000"/>
+          <w:sz w:val="24"/>
+          <w:szCs w:val="24"/>
+        </w:rPr>
+        <w:t xml:space="preserve"> x</w:t>
+      </w:r>
+      <w:r>
+        <w:rPr>
+          <w:rFonts w:ascii="Cascadia Mono" w:hAnsi="Cascadia Mono" w:cs="Cascadia Mono"/>
+          <w:color w:val="0000FF"/>
+          <w:sz w:val="24"/>
+          <w:szCs w:val="24"/>
+        </w:rPr>
+        <w:t>:</w:t>
+      </w:r>
+      <w:r>
+        <w:rPr>
+          <w:rFonts w:ascii="Cascadia Mono" w:hAnsi="Cascadia Mono" w:cs="Cascadia Mono"/>
+          <w:color w:val="FF0000"/>
+          <w:sz w:val="24"/>
+          <w:szCs w:val="24"/>
+        </w:rPr>
+        <w:t>Class</w:t>
+      </w:r>
+      <w:r>
+        <w:rPr>
+          <w:rFonts w:ascii="Cascadia Mono" w:hAnsi="Cascadia Mono" w:cs="Cascadia Mono"/>
+          <w:color w:val="0000FF"/>
+          <w:sz w:val="24"/>
+          <w:szCs w:val="24"/>
+        </w:rPr>
+        <w:t>="FirstApplication.GreetPage"</w:t>
+      </w:r>
+    </w:p>
+    <w:p>
+      <w:pPr>
+        <w:autoSpaceDE w:val="0"/>
+        <w:autoSpaceDN w:val="0"/>
+        <w:adjustRightInd w:val="0"/>
+        <w:spacing w:after="0" w:line="240" w:lineRule="auto"/>
+        <w:rPr>
+          <w:rFonts w:ascii="Cascadia Mono" w:hAnsi="Cascadia Mono" w:cs="Cascadia Mono"/>
+          <w:color w:val="000000"/>
+          <w:sz w:val="24"/>
+          <w:szCs w:val="24"/>
+        </w:rPr>
+      </w:pPr>
+      <w:r>
+        <w:rPr>
+          <w:rFonts w:ascii="Cascadia Mono" w:hAnsi="Cascadia Mono" w:cs="Cascadia Mono"/>
+          <w:color w:val="0000FF"/>
+          <w:sz w:val="24"/>
+          <w:szCs w:val="24"/>
+        </w:rPr>
+        <w:t>&gt;</w:t>
+      </w:r>
+    </w:p>
+    <w:p>
+      <w:pPr>
+        <w:autoSpaceDE w:val="0"/>
+        <w:autoSpaceDN w:val="0"/>
+        <w:adjustRightInd w:val="0"/>
+        <w:spacing w:after="0" w:line="240" w:lineRule="auto"/>
+        <w:rPr>
+          <w:rFonts w:ascii="Cascadia Mono" w:hAnsi="Cascadia Mono" w:cs="Cascadia Mono"/>
+          <w:color w:val="000000"/>
+          <w:sz w:val="24"/>
+          <w:szCs w:val="24"/>
+        </w:rPr>
+      </w:pPr>
+      <w:r>
+        <w:rPr>
+          <w:rFonts w:ascii="Cascadia Mono" w:hAnsi="Cascadia Mono" w:cs="Cascadia Mono"/>
+          <w:color w:val="000000"/>
+          <w:sz w:val="24"/>
+          <w:szCs w:val="24"/>
+        </w:rPr>
+        <w:t xml:space="preserve">    </w:t>
+      </w:r>
+      <w:r>
+        <w:rPr>
+          <w:rFonts w:ascii="Cascadia Mono" w:hAnsi="Cascadia Mono" w:cs="Cascadia Mono"/>
+          <w:color w:val="0000FF"/>
+          <w:sz w:val="24"/>
+          <w:szCs w:val="24"/>
+        </w:rPr>
+        <w:t>&lt;</w:t>
+      </w:r>
+      <w:r>
+        <w:rPr>
+          <w:rFonts w:ascii="Cascadia Mono" w:hAnsi="Cascadia Mono" w:cs="Cascadia Mono"/>
+          <w:color w:val="A31515"/>
+          <w:sz w:val="24"/>
+          <w:szCs w:val="24"/>
+        </w:rPr>
+        <w:t>StackLayout</w:t>
+      </w:r>
+      <w:r>
+        <w:rPr>
+          <w:rFonts w:ascii="Cascadia Mono" w:hAnsi="Cascadia Mono" w:cs="Cascadia Mono"/>
+          <w:color w:val="FF0000"/>
+          <w:sz w:val="24"/>
+          <w:szCs w:val="24"/>
+        </w:rPr>
+        <w:t xml:space="preserve"> HorizontalOptions</w:t>
+      </w:r>
+      <w:r>
+        <w:rPr>
+          <w:rFonts w:ascii="Cascadia Mono" w:hAnsi="Cascadia Mono" w:cs="Cascadia Mono"/>
+          <w:color w:val="0000FF"/>
+          <w:sz w:val="24"/>
+          <w:szCs w:val="24"/>
+        </w:rPr>
+        <w:t>="Center"</w:t>
+      </w:r>
+      <w:r>
+        <w:rPr>
+          <w:rFonts w:ascii="Cascadia Mono" w:hAnsi="Cascadia Mono" w:cs="Cascadia Mono"/>
+          <w:color w:val="FF0000"/>
+          <w:sz w:val="24"/>
+          <w:szCs w:val="24"/>
+        </w:rPr>
+        <w:t xml:space="preserve"> VerticalOptions</w:t>
+      </w:r>
+      <w:r>
+        <w:rPr>
+          <w:rFonts w:ascii="Cascadia Mono" w:hAnsi="Cascadia Mono" w:cs="Cascadia Mono"/>
+          <w:color w:val="0000FF"/>
+          <w:sz w:val="24"/>
+          <w:szCs w:val="24"/>
+        </w:rPr>
+        <w:t>="Center"&gt;</w:t>
+      </w:r>
+    </w:p>
+    <w:p>
+      <w:pPr>
+        <w:autoSpaceDE w:val="0"/>
+        <w:autoSpaceDN w:val="0"/>
+        <w:adjustRightInd w:val="0"/>
+        <w:spacing w:after="0" w:line="240" w:lineRule="auto"/>
+        <w:rPr>
+          <w:rFonts w:ascii="Cascadia Mono" w:hAnsi="Cascadia Mono" w:cs="Cascadia Mono"/>
+          <w:color w:val="000000"/>
+          <w:sz w:val="24"/>
+          <w:szCs w:val="24"/>
+        </w:rPr>
+      </w:pPr>
+      <w:r>
+        <w:rPr>
+          <w:rFonts w:ascii="Cascadia Mono" w:hAnsi="Cascadia Mono" w:cs="Cascadia Mono"/>
+          <w:color w:val="000000"/>
+          <w:sz w:val="24"/>
+          <w:szCs w:val="24"/>
+        </w:rPr>
+        <w:t xml:space="preserve">        </w:t>
+      </w:r>
+      <w:r>
+        <w:rPr>
+          <w:rFonts w:ascii="Cascadia Mono" w:hAnsi="Cascadia Mono" w:cs="Cascadia Mono"/>
+          <w:color w:val="0000FF"/>
+          <w:sz w:val="24"/>
+          <w:szCs w:val="24"/>
+        </w:rPr>
+        <w:t>&lt;</w:t>
+      </w:r>
+      <w:r>
+        <w:rPr>
+          <w:rFonts w:ascii="Cascadia Mono" w:hAnsi="Cascadia Mono" w:cs="Cascadia Mono"/>
+          <w:color w:val="A31515"/>
+          <w:sz w:val="24"/>
+          <w:szCs w:val="24"/>
+        </w:rPr>
+        <w:t>Label</w:t>
+      </w:r>
+      <w:r>
+        <w:rPr>
+          <w:rFonts w:ascii="Cascadia Mono" w:hAnsi="Cascadia Mono" w:cs="Cascadia Mono"/>
+          <w:color w:val="FF0000"/>
+          <w:sz w:val="24"/>
+          <w:szCs w:val="24"/>
+        </w:rPr>
+        <w:t xml:space="preserve"> Text</w:t>
+      </w:r>
+      <w:r>
+        <w:rPr>
+          <w:rFonts w:ascii="Cascadia Mono" w:hAnsi="Cascadia Mono" w:cs="Cascadia Mono"/>
+          <w:color w:val="0000FF"/>
+          <w:sz w:val="24"/>
+          <w:szCs w:val="24"/>
+        </w:rPr>
+        <w:t>="Hello World"</w:t>
+      </w:r>
+      <w:r>
+        <w:rPr>
+          <w:rFonts w:ascii="Cascadia Mono" w:hAnsi="Cascadia Mono" w:cs="Cascadia Mono"/>
+          <w:color w:val="FF0000"/>
+          <w:sz w:val="24"/>
+          <w:szCs w:val="24"/>
+        </w:rPr>
+        <w:t xml:space="preserve"> x</w:t>
+      </w:r>
+      <w:r>
+        <w:rPr>
+          <w:rFonts w:ascii="Cascadia Mono" w:hAnsi="Cascadia Mono" w:cs="Cascadia Mono"/>
+          <w:color w:val="0000FF"/>
+          <w:sz w:val="24"/>
+          <w:szCs w:val="24"/>
+        </w:rPr>
+        <w:t>:</w:t>
+      </w:r>
+      <w:r>
+        <w:rPr>
+          <w:rFonts w:ascii="Cascadia Mono" w:hAnsi="Cascadia Mono" w:cs="Cascadia Mono"/>
+          <w:color w:val="FF0000"/>
+          <w:sz w:val="24"/>
+          <w:szCs w:val="24"/>
+        </w:rPr>
+        <w:t>Name</w:t>
+      </w:r>
+      <w:r>
+        <w:rPr>
+          <w:rFonts w:ascii="Cascadia Mono" w:hAnsi="Cascadia Mono" w:cs="Cascadia Mono"/>
+          <w:color w:val="0000FF"/>
+          <w:sz w:val="24"/>
+          <w:szCs w:val="24"/>
+        </w:rPr>
+        <w:t>="label"/&gt;</w:t>
+      </w:r>
+    </w:p>
+    <w:p>
+      <w:pPr>
+        <w:autoSpaceDE w:val="0"/>
+        <w:autoSpaceDN w:val="0"/>
+        <w:adjustRightInd w:val="0"/>
+        <w:spacing w:after="0" w:line="240" w:lineRule="auto"/>
+        <w:rPr>
+          <w:rFonts w:ascii="Cascadia Mono" w:hAnsi="Cascadia Mono" w:cs="Cascadia Mono"/>
+          <w:color w:val="000000"/>
+          <w:sz w:val="24"/>
+          <w:szCs w:val="24"/>
+        </w:rPr>
+      </w:pPr>
+      <w:r>
+        <w:rPr>
+          <w:rFonts w:ascii="Cascadia Mono" w:hAnsi="Cascadia Mono" w:cs="Cascadia Mono"/>
+          <w:color w:val="000000"/>
+          <w:sz w:val="24"/>
+          <w:szCs w:val="24"/>
+        </w:rPr>
+        <w:t xml:space="preserve">        </w:t>
+      </w:r>
+      <w:r>
+        <w:rPr>
+          <w:rFonts w:ascii="Cascadia Mono" w:hAnsi="Cascadia Mono" w:cs="Cascadia Mono"/>
+          <w:color w:val="0000FF"/>
+          <w:sz w:val="24"/>
+          <w:szCs w:val="24"/>
+        </w:rPr>
+        <w:t>&lt;</w:t>
+      </w:r>
+      <w:r>
+        <w:rPr>
+          <w:rFonts w:ascii="Cascadia Mono" w:hAnsi="Cascadia Mono" w:cs="Cascadia Mono"/>
+          <w:color w:val="A31515"/>
+          <w:sz w:val="24"/>
+          <w:szCs w:val="24"/>
+        </w:rPr>
+        <w:t>Slider</w:t>
+      </w:r>
+      <w:r>
+        <w:rPr>
+          <w:rFonts w:ascii="Cascadia Mono" w:hAnsi="Cascadia Mono" w:cs="Cascadia Mono"/>
+          <w:color w:val="FF0000"/>
+          <w:sz w:val="24"/>
+          <w:szCs w:val="24"/>
+        </w:rPr>
+        <w:t xml:space="preserve"> ValueChanged</w:t>
+      </w:r>
+      <w:r>
+        <w:rPr>
+          <w:rFonts w:ascii="Cascadia Mono" w:hAnsi="Cascadia Mono" w:cs="Cascadia Mono"/>
+          <w:color w:val="0000FF"/>
+          <w:sz w:val="24"/>
+          <w:szCs w:val="24"/>
+        </w:rPr>
+        <w:t>="Slider_ValueChanged"</w:t>
+      </w:r>
+      <w:r>
+        <w:rPr>
+          <w:rFonts w:ascii="Cascadia Mono" w:hAnsi="Cascadia Mono" w:cs="Cascadia Mono"/>
+          <w:color w:val="FF0000"/>
+          <w:sz w:val="24"/>
+          <w:szCs w:val="24"/>
+        </w:rPr>
+        <w:t xml:space="preserve"> x</w:t>
+      </w:r>
+      <w:r>
+        <w:rPr>
+          <w:rFonts w:ascii="Cascadia Mono" w:hAnsi="Cascadia Mono" w:cs="Cascadia Mono"/>
+          <w:color w:val="0000FF"/>
+          <w:sz w:val="24"/>
+          <w:szCs w:val="24"/>
+        </w:rPr>
+        <w:t>:</w:t>
+      </w:r>
+      <w:r>
+        <w:rPr>
+          <w:rFonts w:ascii="Cascadia Mono" w:hAnsi="Cascadia Mono" w:cs="Cascadia Mono"/>
+          <w:color w:val="FF0000"/>
+          <w:sz w:val="24"/>
+          <w:szCs w:val="24"/>
+        </w:rPr>
+        <w:t>Name</w:t>
+      </w:r>
+      <w:r>
+        <w:rPr>
+          <w:rFonts w:ascii="Cascadia Mono" w:hAnsi="Cascadia Mono" w:cs="Cascadia Mono"/>
+          <w:color w:val="0000FF"/>
+          <w:sz w:val="24"/>
+          <w:szCs w:val="24"/>
+        </w:rPr>
+        <w:t>="slider"/&gt;</w:t>
+      </w:r>
+    </w:p>
+    <w:p>
+      <w:pPr>
+        <w:autoSpaceDE w:val="0"/>
+        <w:autoSpaceDN w:val="0"/>
+        <w:adjustRightInd w:val="0"/>
+        <w:spacing w:after="0" w:line="240" w:lineRule="auto"/>
+        <w:rPr>
+          <w:rFonts w:ascii="Cascadia Mono" w:hAnsi="Cascadia Mono" w:cs="Cascadia Mono"/>
+          <w:color w:val="000000"/>
+          <w:sz w:val="24"/>
+          <w:szCs w:val="24"/>
+        </w:rPr>
+      </w:pPr>
+      <w:r>
+        <w:rPr>
+          <w:rFonts w:ascii="Cascadia Mono" w:hAnsi="Cascadia Mono" w:cs="Cascadia Mono"/>
+          <w:color w:val="000000"/>
+          <w:sz w:val="24"/>
+          <w:szCs w:val="24"/>
+        </w:rPr>
+        <w:t xml:space="preserve">    </w:t>
+      </w:r>
+      <w:r>
+        <w:rPr>
+          <w:rFonts w:ascii="Cascadia Mono" w:hAnsi="Cascadia Mono" w:cs="Cascadia Mono"/>
+          <w:color w:val="0000FF"/>
+          <w:sz w:val="24"/>
+          <w:szCs w:val="24"/>
+        </w:rPr>
+        <w:t>&lt;/</w:t>
+      </w:r>
+      <w:r>
+        <w:rPr>
+          <w:rFonts w:ascii="Cascadia Mono" w:hAnsi="Cascadia Mono" w:cs="Cascadia Mono"/>
+          <w:color w:val="A31515"/>
+          <w:sz w:val="24"/>
+          <w:szCs w:val="24"/>
+        </w:rPr>
+        <w:t>StackLayout</w:t>
+      </w:r>
+      <w:r>
+        <w:rPr>
+          <w:rFonts w:ascii="Cascadia Mono" w:hAnsi="Cascadia Mono" w:cs="Cascadia Mono"/>
+          <w:color w:val="0000FF"/>
+          <w:sz w:val="24"/>
+          <w:szCs w:val="24"/>
+        </w:rPr>
+        <w:t>&gt;</w:t>
+      </w:r>
+    </w:p>
+    <w:p>
+      <w:pPr>
+        <w:jc w:val="both"/>
+        <w:rPr>
+          <w:rFonts w:ascii="Cascadia Mono" w:hAnsi="Cascadia Mono" w:cs="Cascadia Mono"/>
+          <w:color w:val="0000FF"/>
+          <w:sz w:val="24"/>
+          <w:szCs w:val="24"/>
+        </w:rPr>
+      </w:pPr>
+      <w:r>
+        <w:rPr>
+          <w:rFonts w:ascii="Cascadia Mono" w:hAnsi="Cascadia Mono" w:cs="Cascadia Mono"/>
+          <w:color w:val="0000FF"/>
+          <w:sz w:val="24"/>
+          <w:szCs w:val="24"/>
+        </w:rPr>
+        <w:t>&lt;/</w:t>
+      </w:r>
+      <w:r>
+        <w:rPr>
+          <w:rFonts w:ascii="Cascadia Mono" w:hAnsi="Cascadia Mono" w:cs="Cascadia Mono"/>
+          <w:color w:val="A31515"/>
+          <w:sz w:val="24"/>
+          <w:szCs w:val="24"/>
+        </w:rPr>
+        <w:t>ContentPage</w:t>
+      </w:r>
+      <w:r>
+        <w:rPr>
+          <w:rFonts w:ascii="Cascadia Mono" w:hAnsi="Cascadia Mono" w:cs="Cascadia Mono"/>
+          <w:color w:val="0000FF"/>
+          <w:sz w:val="24"/>
+          <w:szCs w:val="24"/>
+        </w:rPr>
+        <w:t>&gt;</w:t>
+      </w:r>
+    </w:p>
+    <w:p>
+      <w:pPr>
+        <w:jc w:val="center"/>
+        <w:rPr>
+          <w:b/>
+          <w:bCs/>
+          <w:sz w:val="24"/>
+          <w:szCs w:val="24"/>
+          <w:lang w:val="es-ES"/>
+        </w:rPr>
+      </w:pPr>
+      <w:r>
+        <w:rPr>
+          <w:b/>
+          <w:bCs/>
+          <w:sz w:val="24"/>
+          <w:szCs w:val="24"/>
+          <w:lang w:val="es-ES"/>
+        </w:rPr>
+        <w:lastRenderedPageBreak/>
+        <w:t>DATA BINDING</w:t>
+      </w:r>
+    </w:p>
+    <w:p>
+      <w:pPr>
+        <w:jc w:val="both"/>
+        <w:rPr>
+          <w:sz w:val="24"/>
+          <w:szCs w:val="24"/>
+          <w:lang w:val="es-ES"/>
+        </w:rPr>
+      </w:pPr>
+      <w:r>
+        <w:rPr>
+          <w:sz w:val="24"/>
+          <w:szCs w:val="24"/>
+          <w:lang w:val="es-ES"/>
+        </w:rPr>
+        <w:t xml:space="preserve">Utilizamos los </w:t>
+      </w:r>
+      <w:r>
+        <w:rPr>
+          <w:b/>
+          <w:bCs/>
+          <w:sz w:val="24"/>
+          <w:szCs w:val="24"/>
+          <w:lang w:val="es-ES"/>
+        </w:rPr>
+        <w:t>XAML markup extensions</w:t>
+      </w:r>
+      <w:r>
+        <w:rPr>
+          <w:sz w:val="24"/>
+          <w:szCs w:val="24"/>
+          <w:lang w:val="es-ES"/>
+        </w:rPr>
+        <w:t>:</w:t>
+      </w:r>
+    </w:p>
+    <w:p>
+      <w:pPr>
+        <w:autoSpaceDE w:val="0"/>
+        <w:autoSpaceDN w:val="0"/>
+        <w:adjustRightInd w:val="0"/>
+        <w:spacing w:after="0" w:line="240" w:lineRule="auto"/>
+        <w:rPr>
+          <w:rFonts w:ascii="Cascadia Mono" w:hAnsi="Cascadia Mono" w:cs="Cascadia Mono"/>
+          <w:color w:val="000000"/>
+          <w:sz w:val="24"/>
+          <w:szCs w:val="24"/>
+        </w:rPr>
+      </w:pPr>
+      <w:r>
+        <w:rPr>
+          <w:rFonts w:ascii="Cascadia Mono" w:hAnsi="Cascadia Mono" w:cs="Cascadia Mono"/>
+          <w:color w:val="0000FF"/>
+          <w:sz w:val="24"/>
+          <w:szCs w:val="24"/>
+        </w:rPr>
+        <w:t>&lt;</w:t>
+      </w:r>
+      <w:r>
+        <w:rPr>
+          <w:rFonts w:ascii="Cascadia Mono" w:hAnsi="Cascadia Mono" w:cs="Cascadia Mono"/>
+          <w:color w:val="A31515"/>
+          <w:sz w:val="24"/>
+          <w:szCs w:val="24"/>
+        </w:rPr>
+        <w:t>Label</w:t>
+      </w:r>
+      <w:r>
+        <w:rPr>
+          <w:rFonts w:ascii="Cascadia Mono" w:hAnsi="Cascadia Mono" w:cs="Cascadia Mono"/>
+          <w:color w:val="FF0000"/>
+          <w:sz w:val="24"/>
+          <w:szCs w:val="24"/>
+        </w:rPr>
+        <w:t xml:space="preserve"> Text</w:t>
+      </w:r>
+      <w:r>
+        <w:rPr>
+          <w:rFonts w:ascii="Cascadia Mono" w:hAnsi="Cascadia Mono" w:cs="Cascadia Mono"/>
+          <w:color w:val="0000FF"/>
+          <w:sz w:val="24"/>
+          <w:szCs w:val="24"/>
+        </w:rPr>
+        <w:t>="{</w:t>
+      </w:r>
+      <w:r>
+        <w:rPr>
+          <w:rFonts w:ascii="Cascadia Mono" w:hAnsi="Cascadia Mono" w:cs="Cascadia Mono"/>
+          <w:color w:val="A31515"/>
+          <w:sz w:val="24"/>
+          <w:szCs w:val="24"/>
+        </w:rPr>
+        <w:t>Binding</w:t>
+      </w:r>
+      <w:r>
+        <w:rPr>
+          <w:rFonts w:ascii="Cascadia Mono" w:hAnsi="Cascadia Mono" w:cs="Cascadia Mono"/>
+          <w:color w:val="000000"/>
+          <w:sz w:val="24"/>
+          <w:szCs w:val="24"/>
+        </w:rPr>
+        <w:t xml:space="preserve"> </w:t>
+      </w:r>
+    </w:p>
+    <w:p>
+      <w:pPr>
+        <w:autoSpaceDE w:val="0"/>
+        <w:autoSpaceDN w:val="0"/>
+        <w:adjustRightInd w:val="0"/>
+        <w:spacing w:after="0" w:line="240" w:lineRule="auto"/>
+        <w:rPr>
+          <w:rFonts w:ascii="Cascadia Mono" w:hAnsi="Cascadia Mono" w:cs="Cascadia Mono"/>
+          <w:color w:val="000000"/>
+          <w:sz w:val="24"/>
+          <w:szCs w:val="24"/>
+        </w:rPr>
+      </w:pPr>
+      <w:r>
+        <w:rPr>
+          <w:rFonts w:ascii="Cascadia Mono" w:hAnsi="Cascadia Mono" w:cs="Cascadia Mono"/>
+          <w:color w:val="000000"/>
+          <w:sz w:val="24"/>
+          <w:szCs w:val="24"/>
+        </w:rPr>
+        <w:t xml:space="preserve">     </w:t>
+      </w:r>
+      <w:r>
+        <w:rPr>
+          <w:rFonts w:ascii="Cascadia Mono" w:hAnsi="Cascadia Mono" w:cs="Cascadia Mono"/>
+          <w:color w:val="FF0000"/>
+          <w:sz w:val="24"/>
+          <w:szCs w:val="24"/>
+        </w:rPr>
+        <w:t>Source</w:t>
+      </w:r>
+      <w:r>
+        <w:rPr>
+          <w:rFonts w:ascii="Cascadia Mono" w:hAnsi="Cascadia Mono" w:cs="Cascadia Mono"/>
+          <w:color w:val="0000FF"/>
+          <w:sz w:val="24"/>
+          <w:szCs w:val="24"/>
+        </w:rPr>
+        <w:t>={</w:t>
+      </w:r>
+      <w:r>
+        <w:rPr>
+          <w:rFonts w:ascii="Cascadia Mono" w:hAnsi="Cascadia Mono" w:cs="Cascadia Mono"/>
+          <w:color w:val="A31515"/>
+          <w:sz w:val="24"/>
+          <w:szCs w:val="24"/>
+        </w:rPr>
+        <w:t>x</w:t>
+      </w:r>
+      <w:r>
+        <w:rPr>
+          <w:rFonts w:ascii="Cascadia Mono" w:hAnsi="Cascadia Mono" w:cs="Cascadia Mono"/>
+          <w:color w:val="0000FF"/>
+          <w:sz w:val="24"/>
+          <w:szCs w:val="24"/>
+        </w:rPr>
+        <w:t>:</w:t>
+      </w:r>
+      <w:r>
+        <w:rPr>
+          <w:rFonts w:ascii="Cascadia Mono" w:hAnsi="Cascadia Mono" w:cs="Cascadia Mono"/>
+          <w:color w:val="A31515"/>
+          <w:sz w:val="24"/>
+          <w:szCs w:val="24"/>
+        </w:rPr>
+        <w:t>Reference</w:t>
+      </w:r>
+      <w:r>
+        <w:rPr>
+          <w:rFonts w:ascii="Cascadia Mono" w:hAnsi="Cascadia Mono" w:cs="Cascadia Mono"/>
+          <w:color w:val="FF0000"/>
+          <w:sz w:val="24"/>
+          <w:szCs w:val="24"/>
+        </w:rPr>
+        <w:t xml:space="preserve"> slider</w:t>
+      </w:r>
+      <w:r>
+        <w:rPr>
+          <w:rFonts w:ascii="Cascadia Mono" w:hAnsi="Cascadia Mono" w:cs="Cascadia Mono"/>
+          <w:color w:val="0000FF"/>
+          <w:sz w:val="24"/>
+          <w:szCs w:val="24"/>
+        </w:rPr>
+        <w:t>},</w:t>
+      </w:r>
+      <w:r>
+        <w:rPr>
+          <w:rFonts w:ascii="Cascadia Mono" w:hAnsi="Cascadia Mono" w:cs="Cascadia Mono"/>
+          <w:color w:val="000000"/>
+          <w:sz w:val="24"/>
+          <w:szCs w:val="24"/>
+        </w:rPr>
+        <w:t xml:space="preserve"> </w:t>
+      </w:r>
+    </w:p>
+    <w:p>
+      <w:pPr>
+        <w:autoSpaceDE w:val="0"/>
+        <w:autoSpaceDN w:val="0"/>
+        <w:adjustRightInd w:val="0"/>
+        <w:spacing w:after="0" w:line="240" w:lineRule="auto"/>
+        <w:rPr>
+          <w:rFonts w:ascii="Cascadia Mono" w:hAnsi="Cascadia Mono" w:cs="Cascadia Mono"/>
+          <w:color w:val="000000"/>
+          <w:sz w:val="24"/>
+          <w:szCs w:val="24"/>
+        </w:rPr>
+      </w:pPr>
+      <w:r>
+        <w:rPr>
+          <w:rFonts w:ascii="Cascadia Mono" w:hAnsi="Cascadia Mono" w:cs="Cascadia Mono"/>
+          <w:color w:val="000000"/>
+          <w:sz w:val="24"/>
+          <w:szCs w:val="24"/>
+        </w:rPr>
+        <w:t xml:space="preserve">     </w:t>
+      </w:r>
+      <w:r>
+        <w:rPr>
+          <w:rFonts w:ascii="Cascadia Mono" w:hAnsi="Cascadia Mono" w:cs="Cascadia Mono"/>
+          <w:color w:val="FF0000"/>
+          <w:sz w:val="24"/>
+          <w:szCs w:val="24"/>
+        </w:rPr>
+        <w:t>Path</w:t>
+      </w:r>
+      <w:r>
+        <w:rPr>
+          <w:rFonts w:ascii="Cascadia Mono" w:hAnsi="Cascadia Mono" w:cs="Cascadia Mono"/>
+          <w:color w:val="0000FF"/>
+          <w:sz w:val="24"/>
+          <w:szCs w:val="24"/>
+        </w:rPr>
+        <w:t>=Value,</w:t>
+      </w:r>
+      <w:r>
+        <w:rPr>
+          <w:rFonts w:ascii="Cascadia Mono" w:hAnsi="Cascadia Mono" w:cs="Cascadia Mono"/>
+          <w:color w:val="000000"/>
+          <w:sz w:val="24"/>
+          <w:szCs w:val="24"/>
+        </w:rPr>
+        <w:t xml:space="preserve"> </w:t>
+      </w:r>
+    </w:p>
+    <w:p>
+      <w:pPr>
+        <w:jc w:val="both"/>
+        <w:rPr>
+          <w:rFonts w:ascii="Cascadia Mono" w:hAnsi="Cascadia Mono" w:cs="Cascadia Mono"/>
+          <w:color w:val="FF0000"/>
+          <w:sz w:val="24"/>
+          <w:szCs w:val="24"/>
+        </w:rPr>
+      </w:pPr>
+      <w:r>
+        <w:rPr>
+          <w:rFonts w:ascii="Cascadia Mono" w:hAnsi="Cascadia Mono" w:cs="Cascadia Mono"/>
+          <w:color w:val="000000"/>
+          <w:sz w:val="24"/>
+          <w:szCs w:val="24"/>
+        </w:rPr>
+        <w:t xml:space="preserve">     </w:t>
+      </w:r>
+      <w:r>
+        <w:rPr>
+          <w:rFonts w:ascii="Cascadia Mono" w:hAnsi="Cascadia Mono" w:cs="Cascadia Mono"/>
+          <w:color w:val="FF0000"/>
+          <w:sz w:val="24"/>
+          <w:szCs w:val="24"/>
+        </w:rPr>
+        <w:t>StringFormat</w:t>
+      </w:r>
+      <w:r>
+        <w:rPr>
+          <w:rFonts w:ascii="Cascadia Mono" w:hAnsi="Cascadia Mono" w:cs="Cascadia Mono"/>
+          <w:color w:val="0000FF"/>
+          <w:sz w:val="24"/>
+          <w:szCs w:val="24"/>
+        </w:rPr>
+        <w:t>='Value is {0:F2}'}"</w:t>
+      </w:r>
+      <w:r>
+        <w:rPr>
+          <w:rFonts w:ascii="Cascadia Mono" w:hAnsi="Cascadia Mono" w:cs="Cascadia Mono"/>
+          <w:color w:val="FF0000"/>
+          <w:sz w:val="24"/>
+          <w:szCs w:val="24"/>
+        </w:rPr>
+        <w:t xml:space="preserve"> </w:t>
+      </w:r>
+    </w:p>
+    <w:p>
+      <w:pPr>
+        <w:ind w:firstLine="708"/>
+        <w:jc w:val="both"/>
+        <w:rPr>
+          <w:rFonts w:ascii="Cascadia Mono" w:hAnsi="Cascadia Mono" w:cs="Cascadia Mono"/>
+          <w:color w:val="0000FF"/>
+          <w:sz w:val="24"/>
+          <w:szCs w:val="24"/>
+        </w:rPr>
+      </w:pPr>
+      <w:r>
+        <w:rPr>
+          <w:rFonts w:ascii="Cascadia Mono" w:hAnsi="Cascadia Mono" w:cs="Cascadia Mono"/>
+          <w:color w:val="FF0000"/>
+          <w:sz w:val="24"/>
+          <w:szCs w:val="24"/>
+        </w:rPr>
+        <w:t>x</w:t>
+      </w:r>
+      <w:r>
+        <w:rPr>
+          <w:rFonts w:ascii="Cascadia Mono" w:hAnsi="Cascadia Mono" w:cs="Cascadia Mono"/>
+          <w:color w:val="0000FF"/>
+          <w:sz w:val="24"/>
+          <w:szCs w:val="24"/>
+        </w:rPr>
+        <w:t>:</w:t>
+      </w:r>
+      <w:r>
+        <w:rPr>
+          <w:rFonts w:ascii="Cascadia Mono" w:hAnsi="Cascadia Mono" w:cs="Cascadia Mono"/>
+          <w:color w:val="FF0000"/>
+          <w:sz w:val="24"/>
+          <w:szCs w:val="24"/>
+        </w:rPr>
+        <w:t>Name</w:t>
+      </w:r>
+      <w:r>
+        <w:rPr>
+          <w:rFonts w:ascii="Cascadia Mono" w:hAnsi="Cascadia Mono" w:cs="Cascadia Mono"/>
+          <w:color w:val="0000FF"/>
+          <w:sz w:val="24"/>
+          <w:szCs w:val="24"/>
+        </w:rPr>
+        <w:t>="label"</w:t>
+      </w:r>
+    </w:p>
+    <w:p>
+      <w:pPr>
+        <w:jc w:val="both"/>
+        <w:rPr>
+          <w:rFonts w:ascii="Cascadia Mono" w:hAnsi="Cascadia Mono" w:cs="Cascadia Mono"/>
+          <w:color w:val="0000FF"/>
+          <w:sz w:val="24"/>
+          <w:szCs w:val="24"/>
+        </w:rPr>
+      </w:pPr>
+      <w:r>
+        <w:rPr>
+          <w:rFonts w:ascii="Cascadia Mono" w:hAnsi="Cascadia Mono" w:cs="Cascadia Mono"/>
+          <w:color w:val="0000FF"/>
+          <w:sz w:val="24"/>
+          <w:szCs w:val="24"/>
+        </w:rPr>
+        <w:t>/&gt;</w:t>
+      </w:r>
+    </w:p>
+    <w:p>
+      <w:pPr>
+        <w:jc w:val="center"/>
+        <w:rPr>
+          <w:b/>
+          <w:bCs/>
+          <w:sz w:val="24"/>
+          <w:szCs w:val="24"/>
+          <w:lang w:val="es-ES"/>
+        </w:rPr>
+      </w:pPr>
+      <w:r>
+        <w:rPr>
+          <w:b/>
+          <w:bCs/>
+          <w:sz w:val="24"/>
+          <w:szCs w:val="24"/>
+          <w:lang w:val="es-ES"/>
+        </w:rPr>
+        <w:t>BINDING CONTEXT</w:t>
+      </w:r>
+    </w:p>
+    <w:p>
+      <w:pPr>
+        <w:jc w:val="both"/>
+        <w:rPr>
+          <w:sz w:val="24"/>
+          <w:szCs w:val="24"/>
+          <w:lang w:val="es-ES"/>
+        </w:rPr>
+      </w:pPr>
+      <w:r>
+        <w:rPr>
+          <w:sz w:val="24"/>
+          <w:szCs w:val="24"/>
+          <w:lang w:val="es-ES"/>
+        </w:rPr>
+        <w:t xml:space="preserve">Resumimos el </w:t>
+      </w:r>
+      <w:r>
+        <w:rPr>
+          <w:b/>
+          <w:bCs/>
+          <w:sz w:val="24"/>
+          <w:szCs w:val="24"/>
+          <w:lang w:val="es-ES"/>
+        </w:rPr>
+        <w:t>Source y el Path</w:t>
+      </w:r>
+      <w:r>
+        <w:rPr>
+          <w:sz w:val="24"/>
+          <w:szCs w:val="24"/>
+          <w:lang w:val="es-ES"/>
+        </w:rPr>
+        <w:t>.</w:t>
+      </w:r>
+    </w:p>
+    <w:p>
+      <w:pPr>
+        <w:autoSpaceDE w:val="0"/>
+        <w:autoSpaceDN w:val="0"/>
+        <w:adjustRightInd w:val="0"/>
+        <w:spacing w:after="0" w:line="240" w:lineRule="auto"/>
+        <w:rPr>
+          <w:rFonts w:ascii="Cascadia Mono" w:hAnsi="Cascadia Mono" w:cs="Cascadia Mono"/>
+          <w:color w:val="000000"/>
+          <w:sz w:val="24"/>
+          <w:szCs w:val="24"/>
+        </w:rPr>
+      </w:pPr>
+      <w:r>
+        <w:rPr>
+          <w:rFonts w:ascii="Cascadia Mono" w:hAnsi="Cascadia Mono" w:cs="Cascadia Mono"/>
+          <w:color w:val="0000FF"/>
+          <w:sz w:val="24"/>
+          <w:szCs w:val="24"/>
+        </w:rPr>
+        <w:t>&lt;</w:t>
+      </w:r>
+      <w:r>
+        <w:rPr>
+          <w:rFonts w:ascii="Cascadia Mono" w:hAnsi="Cascadia Mono" w:cs="Cascadia Mono"/>
+          <w:color w:val="A31515"/>
+          <w:sz w:val="24"/>
+          <w:szCs w:val="24"/>
+        </w:rPr>
+        <w:t>ContentPage</w:t>
+      </w:r>
+      <w:r>
+        <w:rPr>
+          <w:rFonts w:ascii="Cascadia Mono" w:hAnsi="Cascadia Mono" w:cs="Cascadia Mono"/>
+          <w:color w:val="000000"/>
+          <w:sz w:val="24"/>
+          <w:szCs w:val="24"/>
+        </w:rPr>
+        <w:t xml:space="preserve"> </w:t>
+      </w:r>
+    </w:p>
+    <w:p>
+      <w:pPr>
+        <w:autoSpaceDE w:val="0"/>
+        <w:autoSpaceDN w:val="0"/>
+        <w:adjustRightInd w:val="0"/>
+        <w:spacing w:after="0" w:line="240" w:lineRule="auto"/>
+        <w:rPr>
+          <w:rFonts w:ascii="Cascadia Mono" w:hAnsi="Cascadia Mono" w:cs="Cascadia Mono"/>
+          <w:color w:val="000000"/>
+          <w:sz w:val="24"/>
+          <w:szCs w:val="24"/>
+        </w:rPr>
+      </w:pPr>
+      <w:r>
+        <w:rPr>
+          <w:rFonts w:ascii="Cascadia Mono" w:hAnsi="Cascadia Mono" w:cs="Cascadia Mono"/>
+          <w:color w:val="000000"/>
+          <w:sz w:val="24"/>
+          <w:szCs w:val="24"/>
+        </w:rPr>
+        <w:t xml:space="preserve">   </w:t>
+      </w:r>
+      <w:r>
+        <w:rPr>
+          <w:rFonts w:ascii="Cascadia Mono" w:hAnsi="Cascadia Mono" w:cs="Cascadia Mono"/>
+          <w:color w:val="FF0000"/>
+          <w:sz w:val="24"/>
+          <w:szCs w:val="24"/>
+        </w:rPr>
+        <w:t xml:space="preserve"> xmlns</w:t>
+      </w:r>
+      <w:r>
+        <w:rPr>
+          <w:rFonts w:ascii="Cascadia Mono" w:hAnsi="Cascadia Mono" w:cs="Cascadia Mono"/>
+          <w:color w:val="0000FF"/>
+          <w:sz w:val="24"/>
+          <w:szCs w:val="24"/>
+        </w:rPr>
+        <w:t>="http://xamarin.com/schemas/2014/forms"</w:t>
+      </w:r>
+    </w:p>
+    <w:p>
+      <w:pPr>
+        <w:autoSpaceDE w:val="0"/>
+        <w:autoSpaceDN w:val="0"/>
+        <w:adjustRightInd w:val="0"/>
+        <w:spacing w:after="0" w:line="240" w:lineRule="auto"/>
+        <w:rPr>
+          <w:rFonts w:ascii="Cascadia Mono" w:hAnsi="Cascadia Mono" w:cs="Cascadia Mono"/>
+          <w:color w:val="000000"/>
+          <w:sz w:val="24"/>
+          <w:szCs w:val="24"/>
+        </w:rPr>
+      </w:pPr>
+      <w:r>
+        <w:rPr>
+          <w:rFonts w:ascii="Cascadia Mono" w:hAnsi="Cascadia Mono" w:cs="Cascadia Mono"/>
+          <w:color w:val="000000"/>
+          <w:sz w:val="24"/>
+          <w:szCs w:val="24"/>
+        </w:rPr>
+        <w:t xml:space="preserve">   </w:t>
+      </w:r>
+      <w:r>
+        <w:rPr>
+          <w:rFonts w:ascii="Cascadia Mono" w:hAnsi="Cascadia Mono" w:cs="Cascadia Mono"/>
+          <w:color w:val="FF0000"/>
+          <w:sz w:val="24"/>
+          <w:szCs w:val="24"/>
+        </w:rPr>
+        <w:t xml:space="preserve"> xmlns</w:t>
+      </w:r>
+      <w:r>
+        <w:rPr>
+          <w:rFonts w:ascii="Cascadia Mono" w:hAnsi="Cascadia Mono" w:cs="Cascadia Mono"/>
+          <w:color w:val="0000FF"/>
+          <w:sz w:val="24"/>
+          <w:szCs w:val="24"/>
+        </w:rPr>
+        <w:t>:</w:t>
+      </w:r>
+      <w:r>
+        <w:rPr>
+          <w:rFonts w:ascii="Cascadia Mono" w:hAnsi="Cascadia Mono" w:cs="Cascadia Mono"/>
+          <w:color w:val="FF0000"/>
+          <w:sz w:val="24"/>
+          <w:szCs w:val="24"/>
+        </w:rPr>
+        <w:t>x</w:t>
+      </w:r>
+      <w:r>
+        <w:rPr>
+          <w:rFonts w:ascii="Cascadia Mono" w:hAnsi="Cascadia Mono" w:cs="Cascadia Mono"/>
+          <w:color w:val="0000FF"/>
+          <w:sz w:val="24"/>
+          <w:szCs w:val="24"/>
+        </w:rPr>
+        <w:t>="http://schemas.microsoft.com/winfx/2009/xaml"</w:t>
+      </w:r>
+    </w:p>
+    <w:p>
+      <w:pPr>
+        <w:autoSpaceDE w:val="0"/>
+        <w:autoSpaceDN w:val="0"/>
+        <w:adjustRightInd w:val="0"/>
+        <w:spacing w:after="0" w:line="240" w:lineRule="auto"/>
+        <w:rPr>
+          <w:rFonts w:ascii="Cascadia Mono" w:hAnsi="Cascadia Mono" w:cs="Cascadia Mono"/>
+          <w:color w:val="000000"/>
+          <w:sz w:val="24"/>
+          <w:szCs w:val="24"/>
+        </w:rPr>
+      </w:pPr>
+      <w:r>
+        <w:rPr>
+          <w:rFonts w:ascii="Cascadia Mono" w:hAnsi="Cascadia Mono" w:cs="Cascadia Mono"/>
+          <w:color w:val="000000"/>
+          <w:sz w:val="24"/>
+          <w:szCs w:val="24"/>
+        </w:rPr>
+        <w:t xml:space="preserve">   </w:t>
+      </w:r>
+      <w:r>
+        <w:rPr>
+          <w:rFonts w:ascii="Cascadia Mono" w:hAnsi="Cascadia Mono" w:cs="Cascadia Mono"/>
+          <w:color w:val="FF0000"/>
+          <w:sz w:val="24"/>
+          <w:szCs w:val="24"/>
+        </w:rPr>
+        <w:t xml:space="preserve"> x</w:t>
+      </w:r>
+      <w:r>
+        <w:rPr>
+          <w:rFonts w:ascii="Cascadia Mono" w:hAnsi="Cascadia Mono" w:cs="Cascadia Mono"/>
+          <w:color w:val="0000FF"/>
+          <w:sz w:val="24"/>
+          <w:szCs w:val="24"/>
+        </w:rPr>
+        <w:t>:</w:t>
+      </w:r>
+      <w:r>
+        <w:rPr>
+          <w:rFonts w:ascii="Cascadia Mono" w:hAnsi="Cascadia Mono" w:cs="Cascadia Mono"/>
+          <w:color w:val="FF0000"/>
+          <w:sz w:val="24"/>
+          <w:szCs w:val="24"/>
+        </w:rPr>
+        <w:t>Class</w:t>
+      </w:r>
+      <w:r>
+        <w:rPr>
+          <w:rFonts w:ascii="Cascadia Mono" w:hAnsi="Cascadia Mono" w:cs="Cascadia Mono"/>
+          <w:color w:val="0000FF"/>
+          <w:sz w:val="24"/>
+          <w:szCs w:val="24"/>
+        </w:rPr>
+        <w:t>="FirstApplication.GreetPage"</w:t>
+      </w:r>
+    </w:p>
+    <w:p>
+      <w:pPr>
+        <w:autoSpaceDE w:val="0"/>
+        <w:autoSpaceDN w:val="0"/>
+        <w:adjustRightInd w:val="0"/>
+        <w:spacing w:after="0" w:line="240" w:lineRule="auto"/>
+        <w:rPr>
+          <w:rFonts w:ascii="Cascadia Mono" w:hAnsi="Cascadia Mono" w:cs="Cascadia Mono"/>
+          <w:color w:val="000000"/>
+          <w:sz w:val="24"/>
+          <w:szCs w:val="24"/>
+        </w:rPr>
+      </w:pPr>
+      <w:r>
+        <w:rPr>
+          <w:rFonts w:ascii="Cascadia Mono" w:hAnsi="Cascadia Mono" w:cs="Cascadia Mono"/>
+          <w:color w:val="0000FF"/>
+          <w:sz w:val="24"/>
+          <w:szCs w:val="24"/>
+        </w:rPr>
+        <w:t>&gt;</w:t>
+      </w:r>
+    </w:p>
+    <w:p>
+      <w:pPr>
+        <w:autoSpaceDE w:val="0"/>
+        <w:autoSpaceDN w:val="0"/>
+        <w:adjustRightInd w:val="0"/>
+        <w:spacing w:after="0" w:line="240" w:lineRule="auto"/>
+        <w:rPr>
+          <w:rFonts w:ascii="Cascadia Mono" w:hAnsi="Cascadia Mono" w:cs="Cascadia Mono"/>
+          <w:color w:val="FF0000"/>
+          <w:sz w:val="24"/>
+          <w:szCs w:val="24"/>
+        </w:rPr>
+      </w:pPr>
+      <w:r>
+        <w:rPr>
+          <w:rFonts w:ascii="Cascadia Mono" w:hAnsi="Cascadia Mono" w:cs="Cascadia Mono"/>
+          <w:color w:val="000000"/>
+          <w:sz w:val="24"/>
+          <w:szCs w:val="24"/>
+        </w:rPr>
+        <w:t xml:space="preserve">    </w:t>
+      </w:r>
+      <w:r>
+        <w:rPr>
+          <w:rFonts w:ascii="Cascadia Mono" w:hAnsi="Cascadia Mono" w:cs="Cascadia Mono"/>
+          <w:color w:val="0000FF"/>
+          <w:sz w:val="24"/>
+          <w:szCs w:val="24"/>
+        </w:rPr>
+        <w:t>&lt;</w:t>
+      </w:r>
+      <w:r>
+        <w:rPr>
+          <w:rFonts w:ascii="Cascadia Mono" w:hAnsi="Cascadia Mono" w:cs="Cascadia Mono"/>
+          <w:color w:val="A31515"/>
+          <w:sz w:val="24"/>
+          <w:szCs w:val="24"/>
+        </w:rPr>
+        <w:t>StackLayout</w:t>
+      </w:r>
+      <w:r>
+        <w:rPr>
+          <w:rFonts w:ascii="Cascadia Mono" w:hAnsi="Cascadia Mono" w:cs="Cascadia Mono"/>
+          <w:color w:val="FF0000"/>
+          <w:sz w:val="24"/>
+          <w:szCs w:val="24"/>
+        </w:rPr>
+        <w:t xml:space="preserve"> </w:t>
+      </w:r>
+    </w:p>
+    <w:p>
+      <w:pPr>
+        <w:autoSpaceDE w:val="0"/>
+        <w:autoSpaceDN w:val="0"/>
+        <w:adjustRightInd w:val="0"/>
+        <w:spacing w:after="0" w:line="240" w:lineRule="auto"/>
+        <w:ind w:left="1416"/>
+        <w:rPr>
+          <w:rFonts w:ascii="Cascadia Mono" w:hAnsi="Cascadia Mono" w:cs="Cascadia Mono"/>
+          <w:color w:val="0000FF"/>
+          <w:sz w:val="24"/>
+          <w:szCs w:val="24"/>
+        </w:rPr>
+      </w:pPr>
+      <w:r>
+        <w:rPr>
+          <w:rFonts w:ascii="Cascadia Mono" w:hAnsi="Cascadia Mono" w:cs="Cascadia Mono"/>
+          <w:color w:val="FF0000"/>
+          <w:sz w:val="24"/>
+          <w:szCs w:val="24"/>
+        </w:rPr>
+        <w:t>BindingContext</w:t>
+      </w:r>
+      <w:r>
+        <w:rPr>
+          <w:rFonts w:ascii="Cascadia Mono" w:hAnsi="Cascadia Mono" w:cs="Cascadia Mono"/>
+          <w:color w:val="0000FF"/>
+          <w:sz w:val="24"/>
+          <w:szCs w:val="24"/>
+        </w:rPr>
+        <w:t>="{</w:t>
+      </w:r>
+      <w:r>
+        <w:rPr>
+          <w:rFonts w:ascii="Cascadia Mono" w:hAnsi="Cascadia Mono" w:cs="Cascadia Mono"/>
+          <w:color w:val="A31515"/>
+          <w:sz w:val="24"/>
+          <w:szCs w:val="24"/>
+        </w:rPr>
+        <w:t>x</w:t>
+      </w:r>
+      <w:r>
+        <w:rPr>
+          <w:rFonts w:ascii="Cascadia Mono" w:hAnsi="Cascadia Mono" w:cs="Cascadia Mono"/>
+          <w:color w:val="0000FF"/>
+          <w:sz w:val="24"/>
+          <w:szCs w:val="24"/>
+        </w:rPr>
+        <w:t>:</w:t>
+      </w:r>
+      <w:r>
+        <w:rPr>
+          <w:rFonts w:ascii="Cascadia Mono" w:hAnsi="Cascadia Mono" w:cs="Cascadia Mono"/>
+          <w:color w:val="A31515"/>
+          <w:sz w:val="24"/>
+          <w:szCs w:val="24"/>
+        </w:rPr>
+        <w:t>Reference</w:t>
+      </w:r>
+      <w:r>
+        <w:rPr>
+          <w:rFonts w:ascii="Cascadia Mono" w:hAnsi="Cascadia Mono" w:cs="Cascadia Mono"/>
+          <w:color w:val="FF0000"/>
+          <w:sz w:val="24"/>
+          <w:szCs w:val="24"/>
+        </w:rPr>
+        <w:t xml:space="preserve"> slider</w:t>
+      </w:r>
+      <w:r>
+        <w:rPr>
+          <w:rFonts w:ascii="Cascadia Mono" w:hAnsi="Cascadia Mono" w:cs="Cascadia Mono"/>
+          <w:color w:val="0000FF"/>
+          <w:sz w:val="24"/>
+          <w:szCs w:val="24"/>
+        </w:rPr>
+        <w:t>}"</w:t>
+      </w:r>
+      <w:r>
+        <w:rPr>
+          <w:rFonts w:ascii="Cascadia Mono" w:hAnsi="Cascadia Mono" w:cs="Cascadia Mono"/>
+          <w:color w:val="FF0000"/>
+          <w:sz w:val="24"/>
+          <w:szCs w:val="24"/>
+        </w:rPr>
+        <w:t xml:space="preserve"> HorizontalOptions</w:t>
+      </w:r>
+      <w:r>
+        <w:rPr>
+          <w:rFonts w:ascii="Cascadia Mono" w:hAnsi="Cascadia Mono" w:cs="Cascadia Mono"/>
+          <w:color w:val="0000FF"/>
+          <w:sz w:val="24"/>
+          <w:szCs w:val="24"/>
+        </w:rPr>
+        <w:t>="Center"</w:t>
+      </w:r>
+      <w:r>
+        <w:rPr>
+          <w:rFonts w:ascii="Cascadia Mono" w:hAnsi="Cascadia Mono" w:cs="Cascadia Mono"/>
+          <w:color w:val="FF0000"/>
+          <w:sz w:val="24"/>
+          <w:szCs w:val="24"/>
+        </w:rPr>
+        <w:t xml:space="preserve"> VerticalOptions</w:t>
+      </w:r>
+      <w:r>
+        <w:rPr>
+          <w:rFonts w:ascii="Cascadia Mono" w:hAnsi="Cascadia Mono" w:cs="Cascadia Mono"/>
+          <w:color w:val="0000FF"/>
+          <w:sz w:val="24"/>
+          <w:szCs w:val="24"/>
+        </w:rPr>
+        <w:t>="Center"</w:t>
+      </w:r>
+    </w:p>
+    <w:p>
+      <w:pPr>
+        <w:autoSpaceDE w:val="0"/>
+        <w:autoSpaceDN w:val="0"/>
+        <w:adjustRightInd w:val="0"/>
+        <w:spacing w:after="0" w:line="240" w:lineRule="auto"/>
+        <w:rPr>
+          <w:rFonts w:ascii="Cascadia Mono" w:hAnsi="Cascadia Mono" w:cs="Cascadia Mono"/>
+          <w:color w:val="000000"/>
+          <w:sz w:val="24"/>
+          <w:szCs w:val="24"/>
+        </w:rPr>
+      </w:pPr>
+      <w:r>
+        <w:rPr>
+          <w:rFonts w:ascii="Cascadia Mono" w:hAnsi="Cascadia Mono" w:cs="Cascadia Mono"/>
+          <w:color w:val="0000FF"/>
+          <w:sz w:val="24"/>
+          <w:szCs w:val="24"/>
+        </w:rPr>
+        <w:t xml:space="preserve">    </w:t>
+      </w:r>
+      <w:r>
+        <w:rPr>
+          <w:rFonts w:ascii="Cascadia Mono" w:hAnsi="Cascadia Mono" w:cs="Cascadia Mono"/>
+          <w:color w:val="0000FF"/>
+          <w:sz w:val="24"/>
+          <w:szCs w:val="24"/>
+        </w:rPr>
+        <w:t>&gt;</w:t>
+      </w:r>
+    </w:p>
+    <w:p>
+      <w:pPr>
+        <w:autoSpaceDE w:val="0"/>
+        <w:autoSpaceDN w:val="0"/>
+        <w:adjustRightInd w:val="0"/>
+        <w:spacing w:after="0" w:line="240" w:lineRule="auto"/>
+        <w:rPr>
+          <w:rFonts w:ascii="Cascadia Mono" w:hAnsi="Cascadia Mono" w:cs="Cascadia Mono"/>
+          <w:color w:val="FF0000"/>
+          <w:sz w:val="24"/>
+          <w:szCs w:val="24"/>
+        </w:rPr>
+      </w:pPr>
+      <w:r>
+        <w:rPr>
+          <w:rFonts w:ascii="Cascadia Mono" w:hAnsi="Cascadia Mono" w:cs="Cascadia Mono"/>
+          <w:color w:val="000000"/>
+          <w:sz w:val="24"/>
+          <w:szCs w:val="24"/>
+        </w:rPr>
+        <w:t xml:space="preserve">        </w:t>
+      </w:r>
+      <w:r>
+        <w:rPr>
+          <w:rFonts w:ascii="Cascadia Mono" w:hAnsi="Cascadia Mono" w:cs="Cascadia Mono"/>
+          <w:color w:val="0000FF"/>
+          <w:sz w:val="24"/>
+          <w:szCs w:val="24"/>
+        </w:rPr>
+        <w:t>&lt;</w:t>
+      </w:r>
+      <w:r>
+        <w:rPr>
+          <w:rFonts w:ascii="Cascadia Mono" w:hAnsi="Cascadia Mono" w:cs="Cascadia Mono"/>
+          <w:color w:val="A31515"/>
+          <w:sz w:val="24"/>
+          <w:szCs w:val="24"/>
+        </w:rPr>
+        <w:t>BoxView</w:t>
+      </w:r>
+      <w:r>
+        <w:rPr>
+          <w:rFonts w:ascii="Cascadia Mono" w:hAnsi="Cascadia Mono" w:cs="Cascadia Mono"/>
+          <w:color w:val="FF0000"/>
+          <w:sz w:val="24"/>
+          <w:szCs w:val="24"/>
+        </w:rPr>
+        <w:t xml:space="preserve"> </w:t>
+      </w:r>
+    </w:p>
+    <w:p>
+      <w:pPr>
+        <w:autoSpaceDE w:val="0"/>
+        <w:autoSpaceDN w:val="0"/>
+        <w:adjustRightInd w:val="0"/>
+        <w:spacing w:after="0" w:line="240" w:lineRule="auto"/>
+        <w:ind w:left="1416" w:firstLine="708"/>
+        <w:rPr>
+          <w:rFonts w:ascii="Cascadia Mono" w:hAnsi="Cascadia Mono" w:cs="Cascadia Mono"/>
+          <w:color w:val="000000"/>
+          <w:sz w:val="24"/>
+          <w:szCs w:val="24"/>
+        </w:rPr>
+      </w:pPr>
+      <w:r>
+        <w:rPr>
+          <w:rFonts w:ascii="Cascadia Mono" w:hAnsi="Cascadia Mono" w:cs="Cascadia Mono"/>
+          <w:color w:val="FF0000"/>
+          <w:sz w:val="24"/>
+          <w:szCs w:val="24"/>
+        </w:rPr>
+        <w:t>Color</w:t>
+      </w:r>
+      <w:r>
+        <w:rPr>
+          <w:rFonts w:ascii="Cascadia Mono" w:hAnsi="Cascadia Mono" w:cs="Cascadia Mono"/>
+          <w:color w:val="0000FF"/>
+          <w:sz w:val="24"/>
+          <w:szCs w:val="24"/>
+        </w:rPr>
+        <w:t>="Green"</w:t>
+      </w:r>
+      <w:r>
+        <w:rPr>
+          <w:rFonts w:ascii="Cascadia Mono" w:hAnsi="Cascadia Mono" w:cs="Cascadia Mono"/>
+          <w:color w:val="000000"/>
+          <w:sz w:val="24"/>
+          <w:szCs w:val="24"/>
+        </w:rPr>
+        <w:t xml:space="preserve"> </w:t>
+      </w:r>
+    </w:p>
+    <w:p>
+      <w:pPr>
+        <w:autoSpaceDE w:val="0"/>
+        <w:autoSpaceDN w:val="0"/>
+        <w:adjustRightInd w:val="0"/>
+        <w:spacing w:after="0" w:line="240" w:lineRule="auto"/>
+        <w:rPr>
+          <w:rFonts w:ascii="Cascadia Mono" w:hAnsi="Cascadia Mono" w:cs="Cascadia Mono"/>
+          <w:color w:val="000000"/>
+          <w:sz w:val="24"/>
+          <w:szCs w:val="24"/>
+        </w:rPr>
+      </w:pPr>
+      <w:r>
+        <w:rPr>
+          <w:rFonts w:ascii="Cascadia Mono" w:hAnsi="Cascadia Mono" w:cs="Cascadia Mono"/>
+          <w:color w:val="000000"/>
+          <w:sz w:val="24"/>
+          <w:szCs w:val="24"/>
+        </w:rPr>
+        <w:t xml:space="preserve">               </w:t>
+      </w:r>
+      <w:r>
+        <w:rPr>
+          <w:rFonts w:ascii="Cascadia Mono" w:hAnsi="Cascadia Mono" w:cs="Cascadia Mono"/>
+          <w:color w:val="FF0000"/>
+          <w:sz w:val="24"/>
+          <w:szCs w:val="24"/>
+        </w:rPr>
+        <w:t>Opacity</w:t>
+      </w:r>
+      <w:r>
+        <w:rPr>
+          <w:rFonts w:ascii="Cascadia Mono" w:hAnsi="Cascadia Mono" w:cs="Cascadia Mono"/>
+          <w:color w:val="0000FF"/>
+          <w:sz w:val="24"/>
+          <w:szCs w:val="24"/>
+        </w:rPr>
+        <w:t>="{</w:t>
+      </w:r>
+      <w:r>
+        <w:rPr>
+          <w:rFonts w:ascii="Cascadia Mono" w:hAnsi="Cascadia Mono" w:cs="Cascadia Mono"/>
+          <w:color w:val="A31515"/>
+          <w:sz w:val="24"/>
+          <w:szCs w:val="24"/>
+        </w:rPr>
+        <w:t>Binding</w:t>
+      </w:r>
+      <w:r>
+        <w:rPr>
+          <w:rFonts w:ascii="Cascadia Mono" w:hAnsi="Cascadia Mono" w:cs="Cascadia Mono"/>
+          <w:color w:val="FF0000"/>
+          <w:sz w:val="24"/>
+          <w:szCs w:val="24"/>
+        </w:rPr>
+        <w:t xml:space="preserve"> Value</w:t>
+      </w:r>
+      <w:r>
+        <w:rPr>
+          <w:rFonts w:ascii="Cascadia Mono" w:hAnsi="Cascadia Mono" w:cs="Cascadia Mono"/>
+          <w:color w:val="0000FF"/>
+          <w:sz w:val="24"/>
+          <w:szCs w:val="24"/>
+        </w:rPr>
+        <w:t>}"/&gt;</w:t>
+      </w:r>
+    </w:p>
+    <w:p>
+      <w:pPr>
+        <w:autoSpaceDE w:val="0"/>
+        <w:autoSpaceDN w:val="0"/>
+        <w:adjustRightInd w:val="0"/>
+        <w:spacing w:after="0" w:line="240" w:lineRule="auto"/>
+        <w:rPr>
+          <w:rFonts w:ascii="Cascadia Mono" w:hAnsi="Cascadia Mono" w:cs="Cascadia Mono"/>
+          <w:color w:val="000000"/>
+          <w:sz w:val="24"/>
+          <w:szCs w:val="24"/>
+        </w:rPr>
+      </w:pPr>
+      <w:r>
+        <w:rPr>
+          <w:rFonts w:ascii="Cascadia Mono" w:hAnsi="Cascadia Mono" w:cs="Cascadia Mono"/>
+          <w:color w:val="000000"/>
+          <w:sz w:val="24"/>
+          <w:szCs w:val="24"/>
+        </w:rPr>
+        <w:t xml:space="preserve">        </w:t>
+      </w:r>
+      <w:r>
+        <w:rPr>
+          <w:rFonts w:ascii="Cascadia Mono" w:hAnsi="Cascadia Mono" w:cs="Cascadia Mono"/>
+          <w:color w:val="0000FF"/>
+          <w:sz w:val="24"/>
+          <w:szCs w:val="24"/>
+        </w:rPr>
+        <w:t>&lt;</w:t>
+      </w:r>
+      <w:r>
+        <w:rPr>
+          <w:rFonts w:ascii="Cascadia Mono" w:hAnsi="Cascadia Mono" w:cs="Cascadia Mono"/>
+          <w:color w:val="A31515"/>
+          <w:sz w:val="24"/>
+          <w:szCs w:val="24"/>
+        </w:rPr>
+        <w:t>Label</w:t>
+      </w:r>
+    </w:p>
+    <w:p>
+      <w:pPr>
+        <w:autoSpaceDE w:val="0"/>
+        <w:autoSpaceDN w:val="0"/>
+        <w:adjustRightInd w:val="0"/>
+        <w:spacing w:after="0" w:line="240" w:lineRule="auto"/>
+        <w:rPr>
+          <w:rFonts w:ascii="Cascadia Mono" w:hAnsi="Cascadia Mono" w:cs="Cascadia Mono"/>
+          <w:color w:val="000000"/>
+          <w:sz w:val="24"/>
+          <w:szCs w:val="24"/>
+        </w:rPr>
+      </w:pPr>
+      <w:r>
+        <w:rPr>
+          <w:rFonts w:ascii="Cascadia Mono" w:hAnsi="Cascadia Mono" w:cs="Cascadia Mono"/>
+          <w:color w:val="000000"/>
+          <w:sz w:val="24"/>
+          <w:szCs w:val="24"/>
+        </w:rPr>
+        <w:t xml:space="preserve">           </w:t>
+      </w:r>
+      <w:r>
+        <w:rPr>
+          <w:rFonts w:ascii="Cascadia Mono" w:hAnsi="Cascadia Mono" w:cs="Cascadia Mono"/>
+          <w:color w:val="FF0000"/>
+          <w:sz w:val="24"/>
+          <w:szCs w:val="24"/>
+        </w:rPr>
+        <w:t xml:space="preserve"> Text</w:t>
+      </w:r>
+      <w:r>
+        <w:rPr>
+          <w:rFonts w:ascii="Cascadia Mono" w:hAnsi="Cascadia Mono" w:cs="Cascadia Mono"/>
+          <w:color w:val="0000FF"/>
+          <w:sz w:val="24"/>
+          <w:szCs w:val="24"/>
+        </w:rPr>
+        <w:t>="{</w:t>
+      </w:r>
+      <w:r>
+        <w:rPr>
+          <w:rFonts w:ascii="Cascadia Mono" w:hAnsi="Cascadia Mono" w:cs="Cascadia Mono"/>
+          <w:color w:val="A31515"/>
+          <w:sz w:val="24"/>
+          <w:szCs w:val="24"/>
+        </w:rPr>
+        <w:t>Binding</w:t>
+      </w:r>
+      <w:r>
+        <w:rPr>
+          <w:rFonts w:ascii="Cascadia Mono" w:hAnsi="Cascadia Mono" w:cs="Cascadia Mono"/>
+          <w:color w:val="FF0000"/>
+          <w:sz w:val="24"/>
+          <w:szCs w:val="24"/>
+        </w:rPr>
+        <w:t xml:space="preserve"> Value</w:t>
+      </w:r>
+      <w:r>
+        <w:rPr>
+          <w:rFonts w:ascii="Cascadia Mono" w:hAnsi="Cascadia Mono" w:cs="Cascadia Mono"/>
+          <w:color w:val="0000FF"/>
+          <w:sz w:val="24"/>
+          <w:szCs w:val="24"/>
+        </w:rPr>
+        <w:t>,</w:t>
+      </w:r>
+      <w:r>
+        <w:rPr>
+          <w:rFonts w:ascii="Cascadia Mono" w:hAnsi="Cascadia Mono" w:cs="Cascadia Mono"/>
+          <w:color w:val="000000"/>
+          <w:sz w:val="24"/>
+          <w:szCs w:val="24"/>
+        </w:rPr>
+        <w:t xml:space="preserve"> </w:t>
+      </w:r>
+    </w:p>
+    <w:p>
+      <w:pPr>
+        <w:autoSpaceDE w:val="0"/>
+        <w:autoSpaceDN w:val="0"/>
+        <w:adjustRightInd w:val="0"/>
+        <w:spacing w:after="0" w:line="240" w:lineRule="auto"/>
+        <w:rPr>
+          <w:rFonts w:ascii="Cascadia Mono" w:hAnsi="Cascadia Mono" w:cs="Cascadia Mono"/>
+          <w:color w:val="000000"/>
+          <w:sz w:val="24"/>
+          <w:szCs w:val="24"/>
+        </w:rPr>
+      </w:pPr>
+      <w:r>
+        <w:rPr>
+          <w:rFonts w:ascii="Cascadia Mono" w:hAnsi="Cascadia Mono" w:cs="Cascadia Mono"/>
+          <w:color w:val="000000"/>
+          <w:sz w:val="24"/>
+          <w:szCs w:val="24"/>
+        </w:rPr>
+        <w:t xml:space="preserve">               </w:t>
+      </w:r>
+      <w:r>
+        <w:rPr>
+          <w:rFonts w:ascii="Cascadia Mono" w:hAnsi="Cascadia Mono" w:cs="Cascadia Mono"/>
+          <w:color w:val="FF0000"/>
+          <w:sz w:val="24"/>
+          <w:szCs w:val="24"/>
+        </w:rPr>
+        <w:t xml:space="preserve"> StringFormat</w:t>
+      </w:r>
+      <w:r>
+        <w:rPr>
+          <w:rFonts w:ascii="Cascadia Mono" w:hAnsi="Cascadia Mono" w:cs="Cascadia Mono"/>
+          <w:color w:val="0000FF"/>
+          <w:sz w:val="24"/>
+          <w:szCs w:val="24"/>
+        </w:rPr>
+        <w:t>='Value is {0:F2}' }"</w:t>
+      </w:r>
+      <w:r>
+        <w:rPr>
+          <w:rFonts w:ascii="Cascadia Mono" w:hAnsi="Cascadia Mono" w:cs="Cascadia Mono"/>
+          <w:color w:val="000000"/>
+          <w:sz w:val="24"/>
+          <w:szCs w:val="24"/>
+        </w:rPr>
+        <w:t xml:space="preserve"> </w:t>
+      </w:r>
+    </w:p>
+    <w:p>
+      <w:pPr>
+        <w:autoSpaceDE w:val="0"/>
+        <w:autoSpaceDN w:val="0"/>
+        <w:adjustRightInd w:val="0"/>
+        <w:spacing w:after="0" w:line="240" w:lineRule="auto"/>
+        <w:rPr>
+          <w:rFonts w:ascii="Cascadia Mono" w:hAnsi="Cascadia Mono" w:cs="Cascadia Mono"/>
+          <w:color w:val="000000"/>
+          <w:sz w:val="24"/>
+          <w:szCs w:val="24"/>
+        </w:rPr>
+      </w:pPr>
+      <w:r>
+        <w:rPr>
+          <w:rFonts w:ascii="Cascadia Mono" w:hAnsi="Cascadia Mono" w:cs="Cascadia Mono"/>
+          <w:color w:val="000000"/>
+          <w:sz w:val="24"/>
+          <w:szCs w:val="24"/>
+        </w:rPr>
+        <w:t xml:space="preserve">            </w:t>
+      </w:r>
+      <w:r>
+        <w:rPr>
+          <w:rFonts w:ascii="Cascadia Mono" w:hAnsi="Cascadia Mono" w:cs="Cascadia Mono"/>
+          <w:color w:val="FF0000"/>
+          <w:sz w:val="24"/>
+          <w:szCs w:val="24"/>
+        </w:rPr>
+        <w:t>Opacity</w:t>
+      </w:r>
+      <w:r>
+        <w:rPr>
+          <w:rFonts w:ascii="Cascadia Mono" w:hAnsi="Cascadia Mono" w:cs="Cascadia Mono"/>
+          <w:color w:val="0000FF"/>
+          <w:sz w:val="24"/>
+          <w:szCs w:val="24"/>
+        </w:rPr>
+        <w:t>="{</w:t>
+      </w:r>
+      <w:r>
+        <w:rPr>
+          <w:rFonts w:ascii="Cascadia Mono" w:hAnsi="Cascadia Mono" w:cs="Cascadia Mono"/>
+          <w:color w:val="A31515"/>
+          <w:sz w:val="24"/>
+          <w:szCs w:val="24"/>
+        </w:rPr>
+        <w:t>Binding</w:t>
+      </w:r>
+      <w:r>
+        <w:rPr>
+          <w:rFonts w:ascii="Cascadia Mono" w:hAnsi="Cascadia Mono" w:cs="Cascadia Mono"/>
+          <w:color w:val="FF0000"/>
+          <w:sz w:val="24"/>
+          <w:szCs w:val="24"/>
+        </w:rPr>
+        <w:t xml:space="preserve"> Value</w:t>
+      </w:r>
+      <w:r>
+        <w:rPr>
+          <w:rFonts w:ascii="Cascadia Mono" w:hAnsi="Cascadia Mono" w:cs="Cascadia Mono"/>
+          <w:color w:val="0000FF"/>
+          <w:sz w:val="24"/>
+          <w:szCs w:val="24"/>
+        </w:rPr>
+        <w:t>}"</w:t>
+      </w:r>
+    </w:p>
+    <w:p>
+      <w:pPr>
+        <w:autoSpaceDE w:val="0"/>
+        <w:autoSpaceDN w:val="0"/>
+        <w:adjustRightInd w:val="0"/>
+        <w:spacing w:after="0" w:line="240" w:lineRule="auto"/>
+        <w:rPr>
+          <w:rFonts w:ascii="Cascadia Mono" w:hAnsi="Cascadia Mono" w:cs="Cascadia Mono"/>
+          <w:color w:val="000000"/>
+          <w:sz w:val="24"/>
+          <w:szCs w:val="24"/>
+        </w:rPr>
+      </w:pPr>
+      <w:r>
+        <w:rPr>
+          <w:rFonts w:ascii="Cascadia Mono" w:hAnsi="Cascadia Mono" w:cs="Cascadia Mono"/>
+          <w:color w:val="000000"/>
+          <w:sz w:val="24"/>
+          <w:szCs w:val="24"/>
+        </w:rPr>
+        <w:t xml:space="preserve">       </w:t>
+      </w:r>
+      <w:r>
+        <w:rPr>
+          <w:rFonts w:ascii="Cascadia Mono" w:hAnsi="Cascadia Mono" w:cs="Cascadia Mono"/>
+          <w:color w:val="0000FF"/>
+          <w:sz w:val="24"/>
+          <w:szCs w:val="24"/>
+        </w:rPr>
+        <w:t xml:space="preserve"> /&gt;</w:t>
+      </w:r>
+    </w:p>
+    <w:p>
+      <w:pPr>
+        <w:autoSpaceDE w:val="0"/>
+        <w:autoSpaceDN w:val="0"/>
+        <w:adjustRightInd w:val="0"/>
+        <w:spacing w:after="0" w:line="240" w:lineRule="auto"/>
+        <w:rPr>
+          <w:rFonts w:ascii="Cascadia Mono" w:hAnsi="Cascadia Mono" w:cs="Cascadia Mono"/>
+          <w:color w:val="000000"/>
+          <w:sz w:val="24"/>
+          <w:szCs w:val="24"/>
+        </w:rPr>
+      </w:pPr>
+      <w:r>
+        <w:rPr>
+          <w:rFonts w:ascii="Cascadia Mono" w:hAnsi="Cascadia Mono" w:cs="Cascadia Mono"/>
+          <w:color w:val="000000"/>
+          <w:sz w:val="24"/>
+          <w:szCs w:val="24"/>
+        </w:rPr>
+        <w:t xml:space="preserve">        </w:t>
+      </w:r>
+      <w:r>
+        <w:rPr>
+          <w:rFonts w:ascii="Cascadia Mono" w:hAnsi="Cascadia Mono" w:cs="Cascadia Mono"/>
+          <w:color w:val="0000FF"/>
+          <w:sz w:val="24"/>
+          <w:szCs w:val="24"/>
+        </w:rPr>
+        <w:t>&lt;</w:t>
+      </w:r>
+      <w:r>
+        <w:rPr>
+          <w:rFonts w:ascii="Cascadia Mono" w:hAnsi="Cascadia Mono" w:cs="Cascadia Mono"/>
+          <w:color w:val="A31515"/>
+          <w:sz w:val="24"/>
+          <w:szCs w:val="24"/>
+        </w:rPr>
+        <w:t>Slider</w:t>
+      </w:r>
+      <w:r>
+        <w:rPr>
+          <w:rFonts w:ascii="Cascadia Mono" w:hAnsi="Cascadia Mono" w:cs="Cascadia Mono"/>
+          <w:color w:val="FF0000"/>
+          <w:sz w:val="24"/>
+          <w:szCs w:val="24"/>
+        </w:rPr>
+        <w:t xml:space="preserve"> x</w:t>
+      </w:r>
+      <w:r>
+        <w:rPr>
+          <w:rFonts w:ascii="Cascadia Mono" w:hAnsi="Cascadia Mono" w:cs="Cascadia Mono"/>
+          <w:color w:val="0000FF"/>
+          <w:sz w:val="24"/>
+          <w:szCs w:val="24"/>
+        </w:rPr>
+        <w:t>:</w:t>
+      </w:r>
+      <w:r>
+        <w:rPr>
+          <w:rFonts w:ascii="Cascadia Mono" w:hAnsi="Cascadia Mono" w:cs="Cascadia Mono"/>
+          <w:color w:val="FF0000"/>
+          <w:sz w:val="24"/>
+          <w:szCs w:val="24"/>
+        </w:rPr>
+        <w:t>Name</w:t>
+      </w:r>
+      <w:r>
+        <w:rPr>
+          <w:rFonts w:ascii="Cascadia Mono" w:hAnsi="Cascadia Mono" w:cs="Cascadia Mono"/>
+          <w:color w:val="0000FF"/>
+          <w:sz w:val="24"/>
+          <w:szCs w:val="24"/>
+        </w:rPr>
+        <w:t>="slider"/&gt;</w:t>
+      </w:r>
+    </w:p>
+    <w:p>
+      <w:pPr>
+        <w:autoSpaceDE w:val="0"/>
+        <w:autoSpaceDN w:val="0"/>
+        <w:adjustRightInd w:val="0"/>
+        <w:spacing w:after="0" w:line="240" w:lineRule="auto"/>
+        <w:rPr>
+          <w:rFonts w:ascii="Cascadia Mono" w:hAnsi="Cascadia Mono" w:cs="Cascadia Mono"/>
+          <w:color w:val="000000"/>
+          <w:sz w:val="24"/>
+          <w:szCs w:val="24"/>
+        </w:rPr>
+      </w:pPr>
+      <w:r>
+        <w:rPr>
+          <w:rFonts w:ascii="Cascadia Mono" w:hAnsi="Cascadia Mono" w:cs="Cascadia Mono"/>
+          <w:color w:val="000000"/>
+          <w:sz w:val="24"/>
+          <w:szCs w:val="24"/>
+        </w:rPr>
+        <w:t xml:space="preserve">    </w:t>
+      </w:r>
+      <w:r>
+        <w:rPr>
+          <w:rFonts w:ascii="Cascadia Mono" w:hAnsi="Cascadia Mono" w:cs="Cascadia Mono"/>
+          <w:color w:val="0000FF"/>
+          <w:sz w:val="24"/>
+          <w:szCs w:val="24"/>
+        </w:rPr>
+        <w:t>&lt;/</w:t>
+      </w:r>
+      <w:r>
+        <w:rPr>
+          <w:rFonts w:ascii="Cascadia Mono" w:hAnsi="Cascadia Mono" w:cs="Cascadia Mono"/>
+          <w:color w:val="A31515"/>
+          <w:sz w:val="24"/>
+          <w:szCs w:val="24"/>
+        </w:rPr>
+        <w:t>StackLayout</w:t>
+      </w:r>
+      <w:r>
+        <w:rPr>
+          <w:rFonts w:ascii="Cascadia Mono" w:hAnsi="Cascadia Mono" w:cs="Cascadia Mono"/>
+          <w:color w:val="0000FF"/>
+          <w:sz w:val="24"/>
+          <w:szCs w:val="24"/>
+        </w:rPr>
+        <w:t>&gt;</w:t>
+      </w:r>
+    </w:p>
+    <w:p>
+      <w:pPr>
+        <w:jc w:val="both"/>
+        <w:rPr>
+          <w:rFonts w:ascii="Cascadia Mono" w:hAnsi="Cascadia Mono" w:cs="Cascadia Mono"/>
+          <w:color w:val="0000FF"/>
+          <w:sz w:val="24"/>
+          <w:szCs w:val="24"/>
+        </w:rPr>
+      </w:pPr>
+      <w:r>
+        <w:rPr>
+          <w:rFonts w:ascii="Cascadia Mono" w:hAnsi="Cascadia Mono" w:cs="Cascadia Mono"/>
+          <w:color w:val="0000FF"/>
+          <w:sz w:val="24"/>
+          <w:szCs w:val="24"/>
+        </w:rPr>
+        <w:t>&lt;/</w:t>
+      </w:r>
+      <w:r>
+        <w:rPr>
+          <w:rFonts w:ascii="Cascadia Mono" w:hAnsi="Cascadia Mono" w:cs="Cascadia Mono"/>
+          <w:color w:val="A31515"/>
+          <w:sz w:val="24"/>
+          <w:szCs w:val="24"/>
+        </w:rPr>
+        <w:t>ContentPage</w:t>
+      </w:r>
+      <w:r>
+        <w:rPr>
+          <w:rFonts w:ascii="Cascadia Mono" w:hAnsi="Cascadia Mono" w:cs="Cascadia Mono"/>
+          <w:color w:val="0000FF"/>
+          <w:sz w:val="24"/>
+          <w:szCs w:val="24"/>
+        </w:rPr>
+        <w:t>&gt;</w:t>
+      </w:r>
+    </w:p>
+    <w:p>
+      <w:pPr>
+        <w:jc w:val="center"/>
+        <w:rPr>
+          <w:b/>
+          <w:bCs/>
+          <w:sz w:val="24"/>
+          <w:szCs w:val="24"/>
+          <w:lang w:val="es-ES"/>
+        </w:rPr>
+      </w:pPr>
+      <w:r>
+        <w:rPr>
+          <w:b/>
+          <w:bCs/>
+          <w:sz w:val="24"/>
+          <w:szCs w:val="24"/>
+          <w:lang w:val="es-ES"/>
+        </w:rPr>
+        <w:t>DEALING with DEVICE DIFFERENCES</w:t>
+      </w:r>
+    </w:p>
+    <w:p>
+      <w:pPr>
+        <w:autoSpaceDE w:val="0"/>
+        <w:autoSpaceDN w:val="0"/>
+        <w:adjustRightInd w:val="0"/>
+        <w:spacing w:after="0" w:line="240" w:lineRule="auto"/>
+        <w:rPr>
+          <w:rFonts w:ascii="Cascadia Mono" w:hAnsi="Cascadia Mono" w:cs="Cascadia Mono"/>
+          <w:color w:val="000000"/>
+          <w:sz w:val="24"/>
+          <w:szCs w:val="24"/>
+        </w:rPr>
+      </w:pPr>
+      <w:r>
+        <w:rPr>
+          <w:rFonts w:ascii="Cascadia Mono" w:hAnsi="Cascadia Mono" w:cs="Cascadia Mono"/>
+          <w:color w:val="0000FF"/>
+          <w:sz w:val="24"/>
+          <w:szCs w:val="24"/>
+        </w:rPr>
+        <w:t>public</w:t>
+      </w:r>
+      <w:r>
+        <w:rPr>
+          <w:rFonts w:ascii="Cascadia Mono" w:hAnsi="Cascadia Mono" w:cs="Cascadia Mono"/>
+          <w:color w:val="000000"/>
+          <w:sz w:val="24"/>
+          <w:szCs w:val="24"/>
+        </w:rPr>
+        <w:t xml:space="preserve"> </w:t>
+      </w:r>
+      <w:r>
+        <w:rPr>
+          <w:rFonts w:ascii="Cascadia Mono" w:hAnsi="Cascadia Mono" w:cs="Cascadia Mono"/>
+          <w:color w:val="2B91AF"/>
+          <w:sz w:val="24"/>
+          <w:szCs w:val="24"/>
+        </w:rPr>
+        <w:t>GreetPage</w:t>
+      </w:r>
+      <w:r>
+        <w:rPr>
+          <w:rFonts w:ascii="Cascadia Mono" w:hAnsi="Cascadia Mono" w:cs="Cascadia Mono"/>
+          <w:color w:val="000000"/>
+          <w:sz w:val="24"/>
+          <w:szCs w:val="24"/>
+        </w:rPr>
+        <w:t>()</w:t>
+      </w:r>
+    </w:p>
+    <w:p>
+      <w:pPr>
+        <w:autoSpaceDE w:val="0"/>
+        <w:autoSpaceDN w:val="0"/>
+        <w:adjustRightInd w:val="0"/>
+        <w:spacing w:after="0" w:line="240" w:lineRule="auto"/>
+        <w:rPr>
+          <w:rFonts w:ascii="Cascadia Mono" w:hAnsi="Cascadia Mono" w:cs="Cascadia Mono"/>
+          <w:color w:val="000000"/>
+          <w:sz w:val="24"/>
+          <w:szCs w:val="24"/>
+        </w:rPr>
+      </w:pPr>
+      <w:r>
+        <w:rPr>
+          <w:rFonts w:ascii="Cascadia Mono" w:hAnsi="Cascadia Mono" w:cs="Cascadia Mono"/>
+          <w:color w:val="000000"/>
+          <w:sz w:val="24"/>
+          <w:szCs w:val="24"/>
+        </w:rPr>
+        <w:t xml:space="preserve">        {</w:t>
+      </w:r>
+    </w:p>
+    <w:p>
+      <w:pPr>
+        <w:autoSpaceDE w:val="0"/>
+        <w:autoSpaceDN w:val="0"/>
+        <w:adjustRightInd w:val="0"/>
+        <w:spacing w:after="0" w:line="240" w:lineRule="auto"/>
+        <w:rPr>
+          <w:rFonts w:ascii="Cascadia Mono" w:hAnsi="Cascadia Mono" w:cs="Cascadia Mono"/>
+          <w:color w:val="000000"/>
+          <w:sz w:val="24"/>
+          <w:szCs w:val="24"/>
+        </w:rPr>
+      </w:pPr>
+      <w:r>
+        <w:rPr>
+          <w:rFonts w:ascii="Cascadia Mono" w:hAnsi="Cascadia Mono" w:cs="Cascadia Mono"/>
+          <w:color w:val="000000"/>
+          <w:sz w:val="24"/>
+          <w:szCs w:val="24"/>
+        </w:rPr>
+        <w:t xml:space="preserve">            InitializeComponent();</w:t>
+      </w:r>
+    </w:p>
+    <w:p>
+      <w:pPr>
+        <w:autoSpaceDE w:val="0"/>
+        <w:autoSpaceDN w:val="0"/>
+        <w:adjustRightInd w:val="0"/>
+        <w:spacing w:after="0" w:line="240" w:lineRule="auto"/>
+        <w:rPr>
+          <w:rFonts w:ascii="Cascadia Mono" w:hAnsi="Cascadia Mono" w:cs="Cascadia Mono"/>
+          <w:color w:val="000000"/>
+          <w:sz w:val="24"/>
+          <w:szCs w:val="24"/>
+        </w:rPr>
+      </w:pPr>
+    </w:p>
+    <w:p>
+      <w:pPr>
+        <w:autoSpaceDE w:val="0"/>
+        <w:autoSpaceDN w:val="0"/>
+        <w:adjustRightInd w:val="0"/>
+        <w:spacing w:after="0" w:line="240" w:lineRule="auto"/>
+        <w:rPr>
+          <w:rFonts w:ascii="Cascadia Mono" w:hAnsi="Cascadia Mono" w:cs="Cascadia Mono"/>
+          <w:color w:val="000000"/>
+          <w:sz w:val="24"/>
+          <w:szCs w:val="24"/>
+        </w:rPr>
+      </w:pPr>
+      <w:r>
+        <w:rPr>
+          <w:rFonts w:ascii="Cascadia Mono" w:hAnsi="Cascadia Mono" w:cs="Cascadia Mono"/>
+          <w:color w:val="000000"/>
+          <w:sz w:val="24"/>
+          <w:szCs w:val="24"/>
+        </w:rPr>
+        <w:t xml:space="preserve">            slider.Value = 0.5;</w:t>
+      </w:r>
+    </w:p>
+    <w:p>
+      <w:pPr>
+        <w:autoSpaceDE w:val="0"/>
+        <w:autoSpaceDN w:val="0"/>
+        <w:adjustRightInd w:val="0"/>
+        <w:spacing w:after="0" w:line="240" w:lineRule="auto"/>
+        <w:rPr>
+          <w:rFonts w:ascii="Cascadia Mono" w:hAnsi="Cascadia Mono" w:cs="Cascadia Mono"/>
+          <w:color w:val="000000"/>
+          <w:sz w:val="24"/>
+          <w:szCs w:val="24"/>
+        </w:rPr>
+      </w:pPr>
+    </w:p>
+    <w:p>
+      <w:pPr>
+        <w:autoSpaceDE w:val="0"/>
+        <w:autoSpaceDN w:val="0"/>
+        <w:adjustRightInd w:val="0"/>
+        <w:spacing w:after="0" w:line="240" w:lineRule="auto"/>
+        <w:rPr>
+          <w:rFonts w:ascii="Cascadia Mono" w:hAnsi="Cascadia Mono" w:cs="Cascadia Mono"/>
+          <w:color w:val="000000"/>
+          <w:sz w:val="24"/>
+          <w:szCs w:val="24"/>
+        </w:rPr>
+      </w:pPr>
+      <w:r>
+        <w:rPr>
+          <w:rFonts w:ascii="Cascadia Mono" w:hAnsi="Cascadia Mono" w:cs="Cascadia Mono"/>
+          <w:color w:val="000000"/>
+          <w:sz w:val="24"/>
+          <w:szCs w:val="24"/>
+        </w:rPr>
+        <w:t xml:space="preserve">            </w:t>
+      </w:r>
+      <w:r>
+        <w:rPr>
+          <w:rFonts w:ascii="Cascadia Mono" w:hAnsi="Cascadia Mono" w:cs="Cascadia Mono"/>
+          <w:color w:val="008000"/>
+          <w:sz w:val="24"/>
+          <w:szCs w:val="24"/>
+        </w:rPr>
+        <w:t>//if(Device.OS == TargetPlatform.iOS)</w:t>
+      </w:r>
+    </w:p>
+    <w:p>
+      <w:pPr>
+        <w:autoSpaceDE w:val="0"/>
+        <w:autoSpaceDN w:val="0"/>
+        <w:adjustRightInd w:val="0"/>
+        <w:spacing w:after="0" w:line="240" w:lineRule="auto"/>
+        <w:rPr>
+          <w:rFonts w:ascii="Cascadia Mono" w:hAnsi="Cascadia Mono" w:cs="Cascadia Mono"/>
+          <w:color w:val="000000"/>
+          <w:sz w:val="24"/>
+          <w:szCs w:val="24"/>
+        </w:rPr>
+      </w:pPr>
+      <w:r>
+        <w:rPr>
+          <w:rFonts w:ascii="Cascadia Mono" w:hAnsi="Cascadia Mono" w:cs="Cascadia Mono"/>
+          <w:color w:val="000000"/>
+          <w:sz w:val="24"/>
+          <w:szCs w:val="24"/>
+        </w:rPr>
+        <w:t xml:space="preserve">            </w:t>
+      </w:r>
+      <w:r>
+        <w:rPr>
+          <w:rFonts w:ascii="Cascadia Mono" w:hAnsi="Cascadia Mono" w:cs="Cascadia Mono"/>
+          <w:color w:val="008000"/>
+          <w:sz w:val="24"/>
+          <w:szCs w:val="24"/>
+        </w:rPr>
+        <w:t>//{</w:t>
+      </w:r>
+    </w:p>
+    <w:p>
+      <w:pPr>
+        <w:autoSpaceDE w:val="0"/>
+        <w:autoSpaceDN w:val="0"/>
+        <w:adjustRightInd w:val="0"/>
+        <w:spacing w:after="0" w:line="240" w:lineRule="auto"/>
+        <w:rPr>
+          <w:rFonts w:ascii="Cascadia Mono" w:hAnsi="Cascadia Mono" w:cs="Cascadia Mono"/>
+          <w:color w:val="000000"/>
+          <w:sz w:val="24"/>
+          <w:szCs w:val="24"/>
+        </w:rPr>
+      </w:pPr>
+      <w:r>
+        <w:rPr>
+          <w:rFonts w:ascii="Cascadia Mono" w:hAnsi="Cascadia Mono" w:cs="Cascadia Mono"/>
+          <w:color w:val="000000"/>
+          <w:sz w:val="24"/>
+          <w:szCs w:val="24"/>
+        </w:rPr>
+        <w:t xml:space="preserve">            </w:t>
+      </w:r>
+      <w:r>
+        <w:rPr>
+          <w:rFonts w:ascii="Cascadia Mono" w:hAnsi="Cascadia Mono" w:cs="Cascadia Mono"/>
+          <w:color w:val="008000"/>
+          <w:sz w:val="24"/>
+          <w:szCs w:val="24"/>
+        </w:rPr>
+        <w:t>//  Padding = new Thickness(0, 20, 0, 0);</w:t>
+      </w:r>
+    </w:p>
+    <w:p>
+      <w:pPr>
+        <w:autoSpaceDE w:val="0"/>
+        <w:autoSpaceDN w:val="0"/>
+        <w:adjustRightInd w:val="0"/>
+        <w:spacing w:after="0" w:line="240" w:lineRule="auto"/>
+        <w:rPr>
+          <w:rFonts w:ascii="Cascadia Mono" w:hAnsi="Cascadia Mono" w:cs="Cascadia Mono"/>
+          <w:color w:val="000000"/>
+          <w:sz w:val="24"/>
+          <w:szCs w:val="24"/>
+        </w:rPr>
+      </w:pPr>
+      <w:r>
+        <w:rPr>
+          <w:rFonts w:ascii="Cascadia Mono" w:hAnsi="Cascadia Mono" w:cs="Cascadia Mono"/>
+          <w:color w:val="000000"/>
+          <w:sz w:val="24"/>
+          <w:szCs w:val="24"/>
+        </w:rPr>
+        <w:t xml:space="preserve">            </w:t>
+      </w:r>
+      <w:r>
+        <w:rPr>
+          <w:rFonts w:ascii="Cascadia Mono" w:hAnsi="Cascadia Mono" w:cs="Cascadia Mono"/>
+          <w:color w:val="008000"/>
+          <w:sz w:val="24"/>
+          <w:szCs w:val="24"/>
+        </w:rPr>
+        <w:t>//}</w:t>
+      </w:r>
+    </w:p>
+    <w:p>
+      <w:pPr>
+        <w:autoSpaceDE w:val="0"/>
+        <w:autoSpaceDN w:val="0"/>
+        <w:adjustRightInd w:val="0"/>
+        <w:spacing w:after="0" w:line="240" w:lineRule="auto"/>
+        <w:rPr>
+          <w:rFonts w:ascii="Cascadia Mono" w:hAnsi="Cascadia Mono" w:cs="Cascadia Mono"/>
+          <w:color w:val="000000"/>
+          <w:sz w:val="24"/>
+          <w:szCs w:val="24"/>
+        </w:rPr>
+      </w:pPr>
+    </w:p>
+    <w:p>
+      <w:pPr>
+        <w:autoSpaceDE w:val="0"/>
+        <w:autoSpaceDN w:val="0"/>
+        <w:adjustRightInd w:val="0"/>
+        <w:spacing w:after="0" w:line="240" w:lineRule="auto"/>
+        <w:rPr>
+          <w:rFonts w:ascii="Cascadia Mono" w:hAnsi="Cascadia Mono" w:cs="Cascadia Mono"/>
+          <w:color w:val="000000"/>
+          <w:sz w:val="24"/>
+          <w:szCs w:val="24"/>
+        </w:rPr>
+      </w:pPr>
+      <w:r>
+        <w:rPr>
+          <w:rFonts w:ascii="Cascadia Mono" w:hAnsi="Cascadia Mono" w:cs="Cascadia Mono"/>
+          <w:color w:val="000000"/>
+          <w:sz w:val="24"/>
+          <w:szCs w:val="24"/>
+        </w:rPr>
+        <w:t xml:space="preserve">            Padding = Device.OnPlatform(</w:t>
+      </w:r>
+    </w:p>
+    <w:p>
+      <w:pPr>
+        <w:autoSpaceDE w:val="0"/>
+        <w:autoSpaceDN w:val="0"/>
+        <w:adjustRightInd w:val="0"/>
+        <w:spacing w:after="0" w:line="240" w:lineRule="auto"/>
+        <w:rPr>
+          <w:rFonts w:ascii="Cascadia Mono" w:hAnsi="Cascadia Mono" w:cs="Cascadia Mono"/>
+          <w:color w:val="000000"/>
+          <w:sz w:val="24"/>
+          <w:szCs w:val="24"/>
+        </w:rPr>
+      </w:pPr>
+      <w:r>
+        <w:rPr>
+          <w:rFonts w:ascii="Cascadia Mono" w:hAnsi="Cascadia Mono" w:cs="Cascadia Mono"/>
+          <w:color w:val="000000"/>
+          <w:sz w:val="24"/>
+          <w:szCs w:val="24"/>
+        </w:rPr>
+        <w:lastRenderedPageBreak/>
+        <w:t xml:space="preserve">                iOS: </w:t>
+      </w:r>
+      <w:r>
+        <w:rPr>
+          <w:rFonts w:ascii="Cascadia Mono" w:hAnsi="Cascadia Mono" w:cs="Cascadia Mono"/>
+          <w:color w:val="0000FF"/>
+          <w:sz w:val="24"/>
+          <w:szCs w:val="24"/>
+        </w:rPr>
+        <w:t>new</w:t>
+      </w:r>
+      <w:r>
+        <w:rPr>
+          <w:rFonts w:ascii="Cascadia Mono" w:hAnsi="Cascadia Mono" w:cs="Cascadia Mono"/>
+          <w:color w:val="000000"/>
+          <w:sz w:val="24"/>
+          <w:szCs w:val="24"/>
+        </w:rPr>
+        <w:t xml:space="preserve"> Thickness(0, 20, 0, 0),</w:t>
+      </w:r>
+    </w:p>
+    <w:p>
+      <w:pPr>
+        <w:autoSpaceDE w:val="0"/>
+        <w:autoSpaceDN w:val="0"/>
+        <w:adjustRightInd w:val="0"/>
+        <w:spacing w:after="0" w:line="240" w:lineRule="auto"/>
+        <w:rPr>
+          <w:rFonts w:ascii="Cascadia Mono" w:hAnsi="Cascadia Mono" w:cs="Cascadia Mono"/>
+          <w:color w:val="000000"/>
+          <w:sz w:val="24"/>
+          <w:szCs w:val="24"/>
+        </w:rPr>
+      </w:pPr>
+      <w:r>
+        <w:rPr>
+          <w:rFonts w:ascii="Cascadia Mono" w:hAnsi="Cascadia Mono" w:cs="Cascadia Mono"/>
+          <w:color w:val="000000"/>
+          <w:sz w:val="24"/>
+          <w:szCs w:val="24"/>
+        </w:rPr>
+        <w:t xml:space="preserve">                Android: </w:t>
+      </w:r>
+      <w:r>
+        <w:rPr>
+          <w:rFonts w:ascii="Cascadia Mono" w:hAnsi="Cascadia Mono" w:cs="Cascadia Mono"/>
+          <w:color w:val="0000FF"/>
+          <w:sz w:val="24"/>
+          <w:szCs w:val="24"/>
+        </w:rPr>
+        <w:t>new</w:t>
+      </w:r>
+      <w:r>
+        <w:rPr>
+          <w:rFonts w:ascii="Cascadia Mono" w:hAnsi="Cascadia Mono" w:cs="Cascadia Mono"/>
+          <w:color w:val="000000"/>
+          <w:sz w:val="24"/>
+          <w:szCs w:val="24"/>
+        </w:rPr>
+        <w:t xml:space="preserve"> Thickness(10, 20, 0, 0),</w:t>
+      </w:r>
+    </w:p>
+    <w:p>
+      <w:pPr>
+        <w:autoSpaceDE w:val="0"/>
+        <w:autoSpaceDN w:val="0"/>
+        <w:adjustRightInd w:val="0"/>
+        <w:spacing w:after="0" w:line="240" w:lineRule="auto"/>
+        <w:rPr>
+          <w:rFonts w:ascii="Cascadia Mono" w:hAnsi="Cascadia Mono" w:cs="Cascadia Mono"/>
+          <w:color w:val="000000"/>
+          <w:sz w:val="24"/>
+          <w:szCs w:val="24"/>
+        </w:rPr>
+      </w:pPr>
+      <w:r>
+        <w:rPr>
+          <w:rFonts w:ascii="Cascadia Mono" w:hAnsi="Cascadia Mono" w:cs="Cascadia Mono"/>
+          <w:color w:val="000000"/>
+          <w:sz w:val="24"/>
+          <w:szCs w:val="24"/>
+        </w:rPr>
+        <w:t xml:space="preserve">                WinPhone: </w:t>
+      </w:r>
+      <w:r>
+        <w:rPr>
+          <w:rFonts w:ascii="Cascadia Mono" w:hAnsi="Cascadia Mono" w:cs="Cascadia Mono"/>
+          <w:color w:val="0000FF"/>
+          <w:sz w:val="24"/>
+          <w:szCs w:val="24"/>
+        </w:rPr>
+        <w:t>new</w:t>
+      </w:r>
+      <w:r>
+        <w:rPr>
+          <w:rFonts w:ascii="Cascadia Mono" w:hAnsi="Cascadia Mono" w:cs="Cascadia Mono"/>
+          <w:color w:val="000000"/>
+          <w:sz w:val="24"/>
+          <w:szCs w:val="24"/>
+        </w:rPr>
+        <w:t xml:space="preserve"> Thickness(30, 20, 0, 0)</w:t>
+      </w:r>
+    </w:p>
+    <w:p>
+      <w:pPr>
+        <w:autoSpaceDE w:val="0"/>
+        <w:autoSpaceDN w:val="0"/>
+        <w:adjustRightInd w:val="0"/>
+        <w:spacing w:after="0" w:line="240" w:lineRule="auto"/>
+        <w:rPr>
+          <w:rFonts w:ascii="Cascadia Mono" w:hAnsi="Cascadia Mono" w:cs="Cascadia Mono"/>
+          <w:color w:val="000000"/>
+          <w:sz w:val="24"/>
+          <w:szCs w:val="24"/>
+        </w:rPr>
+      </w:pPr>
+      <w:r>
+        <w:rPr>
+          <w:rFonts w:ascii="Cascadia Mono" w:hAnsi="Cascadia Mono" w:cs="Cascadia Mono"/>
+          <w:color w:val="000000"/>
+          <w:sz w:val="24"/>
+          <w:szCs w:val="24"/>
+        </w:rPr>
+        <w:t xml:space="preserve">            );</w:t>
+      </w:r>
+    </w:p>
+    <w:p>
+      <w:pPr>
+        <w:autoSpaceDE w:val="0"/>
+        <w:autoSpaceDN w:val="0"/>
+        <w:adjustRightInd w:val="0"/>
+        <w:spacing w:after="0" w:line="240" w:lineRule="auto"/>
+        <w:rPr>
+          <w:rFonts w:ascii="Cascadia Mono" w:hAnsi="Cascadia Mono" w:cs="Cascadia Mono"/>
+          <w:color w:val="000000"/>
+          <w:sz w:val="24"/>
+          <w:szCs w:val="24"/>
+        </w:rPr>
+      </w:pPr>
+    </w:p>
+    <w:p>
+      <w:pPr>
+        <w:jc w:val="both"/>
+        <w:rPr>
+          <w:sz w:val="36"/>
+          <w:szCs w:val="36"/>
+          <w:lang w:val="es-ES"/>
+        </w:rPr>
+      </w:pPr>
+      <w:r>
+        <w:rPr>
+          <w:rFonts w:ascii="Cascadia Mono" w:hAnsi="Cascadia Mono" w:cs="Cascadia Mono"/>
+          <w:color w:val="000000"/>
+          <w:sz w:val="24"/>
+          <w:szCs w:val="24"/>
+        </w:rPr>
+        <w:t xml:space="preserve">        }</w:t>
+      </w:r>
+    </w:p>
+    <w:p>
+      <w:pPr>
+        <w:jc w:val="center"/>
+        <w:rPr>
+          <w:sz w:val="24"/>
+          <w:szCs w:val="24"/>
+          <w:lang w:val="es-ES"/>
+        </w:rPr>
+      </w:pPr>
+      <w:r>
+        <w:rPr>
+          <w:b/>
+          <w:bCs/>
+          <w:sz w:val="24"/>
+          <w:szCs w:val="24"/>
+          <w:lang w:val="es-ES"/>
+        </w:rPr>
+        <w:t>PROPERTY ELEMENT SYNTAX</w:t>
+      </w:r>
+    </w:p>
+    <w:p>
+      <w:pPr>
+        <w:jc w:val="both"/>
+        <w:rPr>
+          <w:sz w:val="36"/>
+          <w:szCs w:val="36"/>
+          <w:lang w:val="es-ES"/>
+        </w:rPr>
+      </w:pPr>
+      <w:r>
+        <w:rPr>
+          <w:sz w:val="24"/>
+          <w:szCs w:val="24"/>
+          <w:lang w:val="es-ES"/>
+        </w:rPr>
+        <w:t>Utilizamos esta sintaxis cuando estamos lidiando con objetos complejos que no pueden ser representados usando simples strings.</w:t>
       </w:r>
     </w:p>
     <w:sectPr>
